--- a/nodejs.docx
+++ b/nodejs.docx
@@ -1081,7 +1081,7 @@
           <v:shape id="_x0000_i1025" type="#_x0000_t75" style="width:77.25pt;height:50.25pt" o:ole="">
             <v:imagedata r:id="rId11" o:title=""/>
           </v:shape>
-          <o:OLEObject Type="Embed" ProgID="Package" ShapeID="_x0000_i1025" DrawAspect="Icon" ObjectID="_1563721522" r:id="rId12"/>
+          <o:OLEObject Type="Embed" ProgID="Package" ShapeID="_x0000_i1025" DrawAspect="Icon" ObjectID="_1564247667" r:id="rId12"/>
         </w:object>
       </w:r>
     </w:p>
@@ -1223,18 +1223,7 @@
           <w:sz w:val="38"/>
           <w:szCs w:val="38"/>
         </w:rPr>
-        <w:t>N</w:t>
-      </w:r>
-      <w:r>
-        <w:rPr>
-          <w:rFonts w:ascii="Helvetica" w:hAnsi="Helvetica" w:cs="Helvetica"/>
-          <w:b/>
-          <w:bCs/>
-          <w:color w:val="610B38"/>
-          <w:sz w:val="38"/>
-          <w:szCs w:val="38"/>
-        </w:rPr>
-        <w:t>ode.js web-based Example</w:t>
+        <w:t>Node.js web-based Example</w:t>
       </w:r>
     </w:p>
     <w:p>
@@ -2350,16 +2339,7 @@
           <w:sz w:val="20"/>
           <w:szCs w:val="20"/>
         </w:rPr>
-        <w:t>1-</w:t>
-      </w:r>
-      <w:r>
-        <w:rPr>
-          <w:rFonts w:ascii="Verdana" w:hAnsi="Verdana"/>
-          <w:color w:val="000000"/>
-          <w:sz w:val="20"/>
-          <w:szCs w:val="20"/>
-        </w:rPr>
-        <w:t xml:space="preserve">The </w:t>
+        <w:t xml:space="preserve">1-The </w:t>
       </w:r>
       <w:proofErr w:type="gramStart"/>
       <w:r>
@@ -2501,7 +2481,7 @@
           <v:shape id="_x0000_i1026" type="#_x0000_t75" style="width:77.25pt;height:50.25pt" o:ole="">
             <v:imagedata r:id="rId17" o:title=""/>
           </v:shape>
-          <o:OLEObject Type="Embed" ProgID="Package" ShapeID="_x0000_i1026" DrawAspect="Icon" ObjectID="_1563721523" r:id="rId18"/>
+          <o:OLEObject Type="Embed" ProgID="Package" ShapeID="_x0000_i1026" DrawAspect="Icon" ObjectID="_1564247668" r:id="rId18"/>
         </w:object>
       </w:r>
     </w:p>
@@ -2695,7 +2675,7 @@
           <v:shape id="_x0000_i1027" type="#_x0000_t75" style="width:77.25pt;height:50.25pt" o:ole="">
             <v:imagedata r:id="rId19" o:title=""/>
           </v:shape>
-          <o:OLEObject Type="Embed" ProgID="Package" ShapeID="_x0000_i1027" DrawAspect="Icon" ObjectID="_1563721524" r:id="rId20"/>
+          <o:OLEObject Type="Embed" ProgID="Package" ShapeID="_x0000_i1027" DrawAspect="Icon" ObjectID="_1564247669" r:id="rId20"/>
         </w:object>
       </w:r>
     </w:p>
@@ -13461,10 +13441,10 @@
           <w:szCs w:val="24"/>
         </w:rPr>
         <w:object w:dxaOrig="1541" w:dyaOrig="1000">
-          <v:shape id="_x0000_i1030" type="#_x0000_t75" style="width:77.25pt;height:50.25pt" o:ole="">
+          <v:shape id="_x0000_i1028" type="#_x0000_t75" style="width:77.25pt;height:50.25pt" o:ole="">
             <v:imagedata r:id="rId35" o:title=""/>
           </v:shape>
-          <o:OLEObject Type="Embed" ProgID="Package" ShapeID="_x0000_i1030" DrawAspect="Icon" ObjectID="_1563721525" r:id="rId36"/>
+          <o:OLEObject Type="Embed" ProgID="Package" ShapeID="_x0000_i1028" DrawAspect="Icon" ObjectID="_1564247670" r:id="rId36"/>
         </w:object>
       </w:r>
       <w:r>
@@ -13477,10 +13457,10 @@
           <w:szCs w:val="24"/>
         </w:rPr>
         <w:object w:dxaOrig="1541" w:dyaOrig="1000">
-          <v:shape id="_x0000_i1031" type="#_x0000_t75" style="width:77.25pt;height:50.25pt" o:ole="">
+          <v:shape id="_x0000_i1029" type="#_x0000_t75" style="width:77.25pt;height:50.25pt" o:ole="">
             <v:imagedata r:id="rId37" o:title=""/>
           </v:shape>
-          <o:OLEObject Type="Embed" ProgID="Package" ShapeID="_x0000_i1031" DrawAspect="Icon" ObjectID="_1563721526" r:id="rId38"/>
+          <o:OLEObject Type="Embed" ProgID="Package" ShapeID="_x0000_i1029" DrawAspect="Icon" ObjectID="_1564247671" r:id="rId38"/>
         </w:object>
       </w:r>
       <w:r>
@@ -13493,10 +13473,10 @@
           <w:szCs w:val="24"/>
         </w:rPr>
         <w:object w:dxaOrig="1541" w:dyaOrig="1000">
-          <v:shape id="_x0000_i1032" type="#_x0000_t75" style="width:77.25pt;height:50.25pt" o:ole="">
+          <v:shape id="_x0000_i1030" type="#_x0000_t75" style="width:77.25pt;height:50.25pt" o:ole="">
             <v:imagedata r:id="rId39" o:title=""/>
           </v:shape>
-          <o:OLEObject Type="Embed" ProgID="Package" ShapeID="_x0000_i1032" DrawAspect="Icon" ObjectID="_1563721527" r:id="rId40"/>
+          <o:OLEObject Type="Embed" ProgID="Package" ShapeID="_x0000_i1030" DrawAspect="Icon" ObjectID="_1564247672" r:id="rId40"/>
         </w:object>
       </w:r>
     </w:p>
@@ -13744,10 +13724,10 @@
           <w:szCs w:val="20"/>
         </w:rPr>
         <w:object w:dxaOrig="225" w:dyaOrig="225">
-          <v:shape id="_x0000_i1080" type="#_x0000_t75" style="width:136.5pt;height:57.75pt" o:ole="">
+          <v:shape id="_x0000_i1067" type="#_x0000_t75" style="width:136.5pt;height:57.75pt" o:ole="">
             <v:imagedata r:id="rId41" o:title=""/>
           </v:shape>
-          <w:control r:id="rId42" w:name="DefaultOcxName" w:shapeid="_x0000_i1080"/>
+          <w:control r:id="rId42" w:name="DefaultOcxName" w:shapeid="_x0000_i1067"/>
         </w:object>
       </w:r>
     </w:p>
@@ -13821,10 +13801,10 @@
           <w:szCs w:val="20"/>
         </w:rPr>
         <w:object w:dxaOrig="225" w:dyaOrig="225">
-          <v:shape id="_x0000_i1079" type="#_x0000_t75" style="width:136.5pt;height:57.75pt" o:ole="">
+          <v:shape id="_x0000_i1070" type="#_x0000_t75" style="width:136.5pt;height:57.75pt" o:ole="">
             <v:imagedata r:id="rId43" o:title=""/>
           </v:shape>
-          <w:control r:id="rId44" w:name="DefaultOcxName1" w:shapeid="_x0000_i1079"/>
+          <w:control r:id="rId44" w:name="DefaultOcxName1" w:shapeid="_x0000_i1070"/>
         </w:object>
       </w:r>
     </w:p>
@@ -14264,10 +14244,10 @@
           <w:szCs w:val="20"/>
         </w:rPr>
         <w:object w:dxaOrig="225" w:dyaOrig="225">
-          <v:shape id="_x0000_i1078" type="#_x0000_t75" style="width:136.5pt;height:57.75pt" o:ole="">
+          <v:shape id="_x0000_i1073" type="#_x0000_t75" style="width:136.5pt;height:57.75pt" o:ole="">
             <v:imagedata r:id="rId46" o:title=""/>
           </v:shape>
-          <w:control r:id="rId47" w:name="DefaultOcxName2" w:shapeid="_x0000_i1078"/>
+          <w:control r:id="rId47" w:name="DefaultOcxName2" w:shapeid="_x0000_i1073"/>
         </w:object>
       </w:r>
     </w:p>
@@ -14341,10 +14321,10 @@
           <w:szCs w:val="20"/>
         </w:rPr>
         <w:object w:dxaOrig="225" w:dyaOrig="225">
-          <v:shape id="_x0000_i1077" type="#_x0000_t75" style="width:136.5pt;height:57.75pt" o:ole="">
+          <v:shape id="_x0000_i1076" type="#_x0000_t75" style="width:136.5pt;height:57.75pt" o:ole="">
             <v:imagedata r:id="rId48" o:title=""/>
           </v:shape>
-          <w:control r:id="rId49" w:name="DefaultOcxName3" w:shapeid="_x0000_i1077"/>
+          <w:control r:id="rId49" w:name="DefaultOcxName3" w:shapeid="_x0000_i1076"/>
         </w:object>
       </w:r>
     </w:p>
@@ -14716,10 +14696,10 @@
           <w:szCs w:val="20"/>
         </w:rPr>
         <w:object w:dxaOrig="225" w:dyaOrig="225">
-          <v:shape id="_x0000_i1076" type="#_x0000_t75" style="width:136.5pt;height:57.75pt" o:ole="">
+          <v:shape id="_x0000_i1079" type="#_x0000_t75" style="width:136.5pt;height:57.75pt" o:ole="">
             <v:imagedata r:id="rId51" o:title=""/>
           </v:shape>
-          <w:control r:id="rId52" w:name="DefaultOcxName4" w:shapeid="_x0000_i1076"/>
+          <w:control r:id="rId52" w:name="DefaultOcxName4" w:shapeid="_x0000_i1079"/>
         </w:object>
       </w:r>
     </w:p>
@@ -14793,10 +14773,10 @@
           <w:szCs w:val="20"/>
         </w:rPr>
         <w:object w:dxaOrig="225" w:dyaOrig="225">
-          <v:shape id="_x0000_i1075" type="#_x0000_t75" style="width:136.5pt;height:57.75pt" o:ole="">
+          <v:shape id="_x0000_i1082" type="#_x0000_t75" style="width:136.5pt;height:57.75pt" o:ole="">
             <v:imagedata r:id="rId53" o:title=""/>
           </v:shape>
-          <w:control r:id="rId54" w:name="DefaultOcxName5" w:shapeid="_x0000_i1075"/>
+          <w:control r:id="rId54" w:name="DefaultOcxName5" w:shapeid="_x0000_i1082"/>
         </w:object>
       </w:r>
     </w:p>
@@ -15186,10 +15166,10 @@
           <w:szCs w:val="20"/>
         </w:rPr>
         <w:object w:dxaOrig="225" w:dyaOrig="225">
-          <v:shape id="_x0000_i1074" type="#_x0000_t75" style="width:136.5pt;height:57.75pt" o:ole="">
+          <v:shape id="_x0000_i1085" type="#_x0000_t75" style="width:136.5pt;height:57.75pt" o:ole="">
             <v:imagedata r:id="rId56" o:title=""/>
           </v:shape>
-          <w:control r:id="rId57" w:name="DefaultOcxName6" w:shapeid="_x0000_i1074"/>
+          <w:control r:id="rId57" w:name="DefaultOcxName6" w:shapeid="_x0000_i1085"/>
         </w:object>
       </w:r>
     </w:p>
@@ -15263,10 +15243,10 @@
           <w:szCs w:val="20"/>
         </w:rPr>
         <w:object w:dxaOrig="225" w:dyaOrig="225">
-          <v:shape id="_x0000_i1073" type="#_x0000_t75" style="width:136.5pt;height:57.75pt" o:ole="">
+          <v:shape id="_x0000_i1088" type="#_x0000_t75" style="width:136.5pt;height:57.75pt" o:ole="">
             <v:imagedata r:id="rId58" o:title=""/>
           </v:shape>
-          <w:control r:id="rId59" w:name="DefaultOcxName7" w:shapeid="_x0000_i1073"/>
+          <w:control r:id="rId59" w:name="DefaultOcxName7" w:shapeid="_x0000_i1088"/>
         </w:object>
       </w:r>
     </w:p>
@@ -15932,10 +15912,10 @@
           <w:szCs w:val="20"/>
         </w:rPr>
         <w:object w:dxaOrig="225" w:dyaOrig="225">
-          <v:shape id="_x0000_i1072" type="#_x0000_t75" style="width:136.5pt;height:57.75pt" o:ole="">
+          <v:shape id="_x0000_i1091" type="#_x0000_t75" style="width:136.5pt;height:57.75pt" o:ole="">
             <v:imagedata r:id="rId61" o:title=""/>
           </v:shape>
-          <w:control r:id="rId62" w:name="DefaultOcxName8" w:shapeid="_x0000_i1072"/>
+          <w:control r:id="rId62" w:name="DefaultOcxName8" w:shapeid="_x0000_i1091"/>
         </w:object>
       </w:r>
     </w:p>
@@ -16009,10 +15989,10 @@
           <w:szCs w:val="20"/>
         </w:rPr>
         <w:object w:dxaOrig="225" w:dyaOrig="225">
-          <v:shape id="_x0000_i1071" type="#_x0000_t75" style="width:136.5pt;height:57.75pt" o:ole="">
+          <v:shape id="_x0000_i1094" type="#_x0000_t75" style="width:136.5pt;height:57.75pt" o:ole="">
             <v:imagedata r:id="rId63" o:title=""/>
           </v:shape>
-          <w:control r:id="rId64" w:name="DefaultOcxName9" w:shapeid="_x0000_i1071"/>
+          <w:control r:id="rId64" w:name="DefaultOcxName9" w:shapeid="_x0000_i1094"/>
         </w:object>
       </w:r>
     </w:p>
@@ -16721,10 +16701,10 @@
           <w:szCs w:val="20"/>
         </w:rPr>
         <w:object w:dxaOrig="225" w:dyaOrig="225">
-          <v:shape id="_x0000_i1081" type="#_x0000_t75" style="width:136.5pt;height:57.75pt" o:ole="">
+          <v:shape id="_x0000_i1097" type="#_x0000_t75" style="width:136.5pt;height:57.75pt" o:ole="">
             <v:imagedata r:id="rId66" o:title=""/>
           </v:shape>
-          <w:control r:id="rId67" w:name="DefaultOcxName10" w:shapeid="_x0000_i1081"/>
+          <w:control r:id="rId67" w:name="DefaultOcxName10" w:shapeid="_x0000_i1097"/>
         </w:object>
       </w:r>
     </w:p>
@@ -16798,10 +16778,10 @@
           <w:szCs w:val="20"/>
         </w:rPr>
         <w:object w:dxaOrig="225" w:dyaOrig="225">
-          <v:shape id="_x0000_i1069" type="#_x0000_t75" style="width:136.5pt;height:57.75pt" o:ole="">
+          <v:shape id="_x0000_i1100" type="#_x0000_t75" style="width:136.5pt;height:57.75pt" o:ole="">
             <v:imagedata r:id="rId68" o:title=""/>
           </v:shape>
-          <w:control r:id="rId69" w:name="DefaultOcxName11" w:shapeid="_x0000_i1069"/>
+          <w:control r:id="rId69" w:name="DefaultOcxName11" w:shapeid="_x0000_i1100"/>
         </w:object>
       </w:r>
     </w:p>
@@ -17619,10 +17599,10 @@
           <w:szCs w:val="20"/>
         </w:rPr>
         <w:object w:dxaOrig="225" w:dyaOrig="225">
-          <v:shape id="_x0000_i1097" type="#_x0000_t75" style="width:136.5pt;height:57.75pt" o:ole="">
+          <v:shape id="_x0000_i1103" type="#_x0000_t75" style="width:136.5pt;height:57.75pt" o:ole="">
             <v:imagedata r:id="rId71" o:title=""/>
           </v:shape>
-          <w:control r:id="rId72" w:name="DefaultOcxName13" w:shapeid="_x0000_i1097"/>
+          <w:control r:id="rId72" w:name="DefaultOcxName13" w:shapeid="_x0000_i1103"/>
         </w:object>
       </w:r>
     </w:p>
@@ -17696,10 +17676,10 @@
           <w:szCs w:val="20"/>
         </w:rPr>
         <w:object w:dxaOrig="225" w:dyaOrig="225">
-          <v:shape id="_x0000_i1096" type="#_x0000_t75" style="width:136.5pt;height:57.75pt" o:ole="">
+          <v:shape id="_x0000_i1106" type="#_x0000_t75" style="width:136.5pt;height:57.75pt" o:ole="">
             <v:imagedata r:id="rId73" o:title=""/>
           </v:shape>
-          <w:control r:id="rId74" w:name="DefaultOcxName12" w:shapeid="_x0000_i1096"/>
+          <w:control r:id="rId74" w:name="DefaultOcxName12" w:shapeid="_x0000_i1106"/>
         </w:object>
       </w:r>
     </w:p>
@@ -18340,10 +18320,10 @@
           <w:szCs w:val="20"/>
         </w:rPr>
         <w:object w:dxaOrig="225" w:dyaOrig="225">
-          <v:shape id="_x0000_i1095" type="#_x0000_t75" style="width:136.5pt;height:57.75pt" o:ole="">
+          <v:shape id="_x0000_i1109" type="#_x0000_t75" style="width:136.5pt;height:57.75pt" o:ole="">
             <v:imagedata r:id="rId76" o:title=""/>
           </v:shape>
-          <w:control r:id="rId77" w:name="DefaultOcxName21" w:shapeid="_x0000_i1095"/>
+          <w:control r:id="rId77" w:name="DefaultOcxName21" w:shapeid="_x0000_i1109"/>
         </w:object>
       </w:r>
     </w:p>
@@ -18418,10 +18398,10 @@
         </w:rPr>
         <w:lastRenderedPageBreak/>
         <w:object w:dxaOrig="225" w:dyaOrig="225">
-          <v:shape id="_x0000_i1094" type="#_x0000_t75" style="width:136.5pt;height:57.75pt" o:ole="">
+          <v:shape id="_x0000_i1112" type="#_x0000_t75" style="width:136.5pt;height:57.75pt" o:ole="">
             <v:imagedata r:id="rId78" o:title=""/>
           </v:shape>
-          <w:control r:id="rId79" w:name="DefaultOcxName31" w:shapeid="_x0000_i1094"/>
+          <w:control r:id="rId79" w:name="DefaultOcxName31" w:shapeid="_x0000_i1112"/>
         </w:object>
       </w:r>
     </w:p>
@@ -18515,10 +18495,10 @@
           <w:szCs w:val="24"/>
         </w:rPr>
         <w:object w:dxaOrig="1541" w:dyaOrig="1000">
-          <v:shape id="_x0000_i1098" type="#_x0000_t75" style="width:77.25pt;height:50.25pt" o:ole="">
+          <v:shape id="_x0000_i1063" type="#_x0000_t75" style="width:77.25pt;height:50.25pt" o:ole="">
             <v:imagedata r:id="rId81" o:title=""/>
           </v:shape>
-          <o:OLEObject Type="Embed" ProgID="Package" ShapeID="_x0000_i1098" DrawAspect="Icon" ObjectID="_1563721528" r:id="rId82"/>
+          <o:OLEObject Type="Embed" ProgID="Package" ShapeID="_x0000_i1063" DrawAspect="Icon" ObjectID="_1564247673" r:id="rId82"/>
         </w:object>
       </w:r>
       <w:r>
@@ -18531,16 +18511,2615 @@
           <w:szCs w:val="24"/>
         </w:rPr>
         <w:object w:dxaOrig="1541" w:dyaOrig="1000">
-          <v:shape id="_x0000_i1099" type="#_x0000_t75" style="width:77.25pt;height:50.25pt" o:ole="">
+          <v:shape id="_x0000_i1064" type="#_x0000_t75" style="width:77.25pt;height:50.25pt" o:ole="">
             <v:imagedata r:id="rId83" o:title=""/>
           </v:shape>
-          <o:OLEObject Type="Embed" ProgID="Package" ShapeID="_x0000_i1099" DrawAspect="Icon" ObjectID="_1563721529" r:id="rId84"/>
+          <o:OLEObject Type="Embed" ProgID="Package" ShapeID="_x0000_i1064" DrawAspect="Icon" ObjectID="_1564247674" r:id="rId84"/>
         </w:object>
       </w:r>
+    </w:p>
+    <w:p>
+      <w:r>
+        <w:t>Node DNS</w:t>
+      </w:r>
+    </w:p>
+    <w:p>
+      <w:pPr>
+        <w:shd w:val="clear" w:color="auto" w:fill="FFFFFF"/>
+        <w:spacing w:before="75" w:after="100" w:afterAutospacing="1" w:line="312" w:lineRule="atLeast"/>
+        <w:jc w:val="both"/>
+        <w:outlineLvl w:val="0"/>
+        <w:rPr>
+          <w:rFonts w:ascii="Helvetica" w:eastAsia="Times New Roman" w:hAnsi="Helvetica" w:cs="Helvetica"/>
+          <w:color w:val="610B38"/>
+          <w:kern w:val="36"/>
+          <w:sz w:val="44"/>
+          <w:szCs w:val="44"/>
+        </w:rPr>
+      </w:pPr>
+      <w:r>
+        <w:rPr>
+          <w:rFonts w:ascii="Helvetica" w:eastAsia="Times New Roman" w:hAnsi="Helvetica" w:cs="Helvetica"/>
+          <w:color w:val="610B38"/>
+          <w:kern w:val="36"/>
+          <w:sz w:val="44"/>
+          <w:szCs w:val="44"/>
+        </w:rPr>
+        <w:t>Node.js DNS</w:t>
+      </w:r>
+    </w:p>
+    <w:p>
+      <w:pPr>
+        <w:shd w:val="clear" w:color="auto" w:fill="FFFFFF"/>
+        <w:spacing w:before="100" w:beforeAutospacing="1" w:after="100" w:afterAutospacing="1" w:line="240" w:lineRule="auto"/>
+        <w:jc w:val="both"/>
+        <w:rPr>
+          <w:rFonts w:ascii="Verdana" w:eastAsia="Times New Roman" w:hAnsi="Verdana" w:cs="Times New Roman"/>
+          <w:color w:val="000000"/>
+          <w:sz w:val="20"/>
+          <w:szCs w:val="20"/>
+        </w:rPr>
+      </w:pPr>
+      <w:r>
+        <w:rPr>
+          <w:rFonts w:ascii="Verdana" w:eastAsia="Times New Roman" w:hAnsi="Verdana" w:cs="Times New Roman"/>
+          <w:color w:val="000000"/>
+          <w:sz w:val="20"/>
+          <w:szCs w:val="20"/>
+        </w:rPr>
+        <w:t>The Node.js DNS module contains methods to get information of given hostname. Let's see the list of commonly used DNS functions:</w:t>
+      </w:r>
+    </w:p>
+    <w:p>
+      <w:pPr>
+        <w:numPr>
+          <w:ilvl w:val="0"/>
+          <w:numId w:val="36"/>
+        </w:numPr>
+        <w:shd w:val="clear" w:color="auto" w:fill="FFFFFF"/>
+        <w:spacing w:before="60" w:after="100" w:afterAutospacing="1" w:line="345" w:lineRule="atLeast"/>
+        <w:jc w:val="both"/>
+        <w:rPr>
+          <w:rFonts w:ascii="Verdana" w:eastAsia="Times New Roman" w:hAnsi="Verdana" w:cs="Times New Roman"/>
+          <w:color w:val="000000"/>
+          <w:sz w:val="20"/>
+          <w:szCs w:val="20"/>
+        </w:rPr>
+      </w:pPr>
+      <w:proofErr w:type="spellStart"/>
+      <w:proofErr w:type="gramStart"/>
+      <w:r>
+        <w:rPr>
+          <w:rFonts w:ascii="Verdana" w:eastAsia="Times New Roman" w:hAnsi="Verdana" w:cs="Times New Roman"/>
+          <w:color w:val="000000"/>
+          <w:sz w:val="20"/>
+          <w:szCs w:val="20"/>
+        </w:rPr>
+        <w:t>dns.getServers</w:t>
+      </w:r>
+      <w:proofErr w:type="spellEnd"/>
+      <w:proofErr w:type="gramEnd"/>
+      <w:r>
+        <w:rPr>
+          <w:rFonts w:ascii="Verdana" w:eastAsia="Times New Roman" w:hAnsi="Verdana" w:cs="Times New Roman"/>
+          <w:color w:val="000000"/>
+          <w:sz w:val="20"/>
+          <w:szCs w:val="20"/>
+        </w:rPr>
+        <w:t>()</w:t>
+      </w:r>
+    </w:p>
+    <w:p>
+      <w:pPr>
+        <w:numPr>
+          <w:ilvl w:val="0"/>
+          <w:numId w:val="36"/>
+        </w:numPr>
+        <w:shd w:val="clear" w:color="auto" w:fill="FFFFFF"/>
+        <w:spacing w:before="60" w:after="100" w:afterAutospacing="1" w:line="345" w:lineRule="atLeast"/>
+        <w:jc w:val="both"/>
+        <w:rPr>
+          <w:rFonts w:ascii="Verdana" w:eastAsia="Times New Roman" w:hAnsi="Verdana" w:cs="Times New Roman"/>
+          <w:color w:val="000000"/>
+          <w:sz w:val="20"/>
+          <w:szCs w:val="20"/>
+        </w:rPr>
+      </w:pPr>
+      <w:proofErr w:type="spellStart"/>
+      <w:proofErr w:type="gramStart"/>
+      <w:r>
+        <w:rPr>
+          <w:rFonts w:ascii="Verdana" w:eastAsia="Times New Roman" w:hAnsi="Verdana" w:cs="Times New Roman"/>
+          <w:color w:val="000000"/>
+          <w:sz w:val="20"/>
+          <w:szCs w:val="20"/>
+        </w:rPr>
+        <w:t>dns.setServers</w:t>
+      </w:r>
+      <w:proofErr w:type="spellEnd"/>
+      <w:proofErr w:type="gramEnd"/>
+      <w:r>
+        <w:rPr>
+          <w:rFonts w:ascii="Verdana" w:eastAsia="Times New Roman" w:hAnsi="Verdana" w:cs="Times New Roman"/>
+          <w:color w:val="000000"/>
+          <w:sz w:val="20"/>
+          <w:szCs w:val="20"/>
+        </w:rPr>
+        <w:t>(servers)</w:t>
+      </w:r>
+    </w:p>
+    <w:p>
+      <w:pPr>
+        <w:numPr>
+          <w:ilvl w:val="0"/>
+          <w:numId w:val="36"/>
+        </w:numPr>
+        <w:shd w:val="clear" w:color="auto" w:fill="FFFFFF"/>
+        <w:spacing w:before="60" w:after="100" w:afterAutospacing="1" w:line="345" w:lineRule="atLeast"/>
+        <w:jc w:val="both"/>
+        <w:rPr>
+          <w:rFonts w:ascii="Verdana" w:eastAsia="Times New Roman" w:hAnsi="Verdana" w:cs="Times New Roman"/>
+          <w:color w:val="000000"/>
+          <w:sz w:val="20"/>
+          <w:szCs w:val="20"/>
+        </w:rPr>
+      </w:pPr>
+      <w:proofErr w:type="spellStart"/>
+      <w:proofErr w:type="gramStart"/>
+      <w:r>
+        <w:rPr>
+          <w:rFonts w:ascii="Verdana" w:eastAsia="Times New Roman" w:hAnsi="Verdana" w:cs="Times New Roman"/>
+          <w:color w:val="000000"/>
+          <w:sz w:val="20"/>
+          <w:szCs w:val="20"/>
+        </w:rPr>
+        <w:t>dns.lookup</w:t>
+      </w:r>
+      <w:proofErr w:type="spellEnd"/>
+      <w:proofErr w:type="gramEnd"/>
+      <w:r>
+        <w:rPr>
+          <w:rFonts w:ascii="Verdana" w:eastAsia="Times New Roman" w:hAnsi="Verdana" w:cs="Times New Roman"/>
+          <w:color w:val="000000"/>
+          <w:sz w:val="20"/>
+          <w:szCs w:val="20"/>
+        </w:rPr>
+        <w:t>(hostname[, options], callback)</w:t>
+      </w:r>
+    </w:p>
+    <w:p>
+      <w:pPr>
+        <w:numPr>
+          <w:ilvl w:val="0"/>
+          <w:numId w:val="36"/>
+        </w:numPr>
+        <w:shd w:val="clear" w:color="auto" w:fill="FFFFFF"/>
+        <w:spacing w:before="60" w:after="100" w:afterAutospacing="1" w:line="345" w:lineRule="atLeast"/>
+        <w:jc w:val="both"/>
+        <w:rPr>
+          <w:rFonts w:ascii="Verdana" w:eastAsia="Times New Roman" w:hAnsi="Verdana" w:cs="Times New Roman"/>
+          <w:color w:val="000000"/>
+          <w:sz w:val="20"/>
+          <w:szCs w:val="20"/>
+        </w:rPr>
+      </w:pPr>
+      <w:proofErr w:type="spellStart"/>
+      <w:proofErr w:type="gramStart"/>
+      <w:r>
+        <w:rPr>
+          <w:rFonts w:ascii="Verdana" w:eastAsia="Times New Roman" w:hAnsi="Verdana" w:cs="Times New Roman"/>
+          <w:color w:val="000000"/>
+          <w:sz w:val="20"/>
+          <w:szCs w:val="20"/>
+        </w:rPr>
+        <w:t>dns.lookupService</w:t>
+      </w:r>
+      <w:proofErr w:type="spellEnd"/>
+      <w:proofErr w:type="gramEnd"/>
+      <w:r>
+        <w:rPr>
+          <w:rFonts w:ascii="Verdana" w:eastAsia="Times New Roman" w:hAnsi="Verdana" w:cs="Times New Roman"/>
+          <w:color w:val="000000"/>
+          <w:sz w:val="20"/>
+          <w:szCs w:val="20"/>
+        </w:rPr>
+        <w:t>(address, port, callback)</w:t>
+      </w:r>
+    </w:p>
+    <w:p>
+      <w:pPr>
+        <w:numPr>
+          <w:ilvl w:val="0"/>
+          <w:numId w:val="36"/>
+        </w:numPr>
+        <w:shd w:val="clear" w:color="auto" w:fill="FFFFFF"/>
+        <w:spacing w:before="60" w:after="100" w:afterAutospacing="1" w:line="345" w:lineRule="atLeast"/>
+        <w:jc w:val="both"/>
+        <w:rPr>
+          <w:rFonts w:ascii="Verdana" w:eastAsia="Times New Roman" w:hAnsi="Verdana" w:cs="Times New Roman"/>
+          <w:color w:val="000000"/>
+          <w:sz w:val="20"/>
+          <w:szCs w:val="20"/>
+        </w:rPr>
+      </w:pPr>
+      <w:proofErr w:type="spellStart"/>
+      <w:proofErr w:type="gramStart"/>
+      <w:r>
+        <w:rPr>
+          <w:rFonts w:ascii="Verdana" w:eastAsia="Times New Roman" w:hAnsi="Verdana" w:cs="Times New Roman"/>
+          <w:color w:val="000000"/>
+          <w:sz w:val="20"/>
+          <w:szCs w:val="20"/>
+        </w:rPr>
+        <w:t>dns.resolve</w:t>
+      </w:r>
+      <w:proofErr w:type="spellEnd"/>
+      <w:proofErr w:type="gramEnd"/>
+      <w:r>
+        <w:rPr>
+          <w:rFonts w:ascii="Verdana" w:eastAsia="Times New Roman" w:hAnsi="Verdana" w:cs="Times New Roman"/>
+          <w:color w:val="000000"/>
+          <w:sz w:val="20"/>
+          <w:szCs w:val="20"/>
+        </w:rPr>
+        <w:t xml:space="preserve">(hostname[, </w:t>
+      </w:r>
+      <w:proofErr w:type="spellStart"/>
+      <w:r>
+        <w:rPr>
+          <w:rFonts w:ascii="Verdana" w:eastAsia="Times New Roman" w:hAnsi="Verdana" w:cs="Times New Roman"/>
+          <w:color w:val="000000"/>
+          <w:sz w:val="20"/>
+          <w:szCs w:val="20"/>
+        </w:rPr>
+        <w:t>rrtype</w:t>
+      </w:r>
+      <w:proofErr w:type="spellEnd"/>
+      <w:r>
+        <w:rPr>
+          <w:rFonts w:ascii="Verdana" w:eastAsia="Times New Roman" w:hAnsi="Verdana" w:cs="Times New Roman"/>
+          <w:color w:val="000000"/>
+          <w:sz w:val="20"/>
+          <w:szCs w:val="20"/>
+        </w:rPr>
+        <w:t>], callback)</w:t>
+      </w:r>
+    </w:p>
+    <w:p>
+      <w:pPr>
+        <w:numPr>
+          <w:ilvl w:val="0"/>
+          <w:numId w:val="36"/>
+        </w:numPr>
+        <w:shd w:val="clear" w:color="auto" w:fill="FFFFFF"/>
+        <w:spacing w:before="60" w:after="100" w:afterAutospacing="1" w:line="345" w:lineRule="atLeast"/>
+        <w:jc w:val="both"/>
+        <w:rPr>
+          <w:rFonts w:ascii="Verdana" w:eastAsia="Times New Roman" w:hAnsi="Verdana" w:cs="Times New Roman"/>
+          <w:color w:val="000000"/>
+          <w:sz w:val="20"/>
+          <w:szCs w:val="20"/>
+        </w:rPr>
+      </w:pPr>
+      <w:proofErr w:type="gramStart"/>
+      <w:r>
+        <w:rPr>
+          <w:rFonts w:ascii="Verdana" w:eastAsia="Times New Roman" w:hAnsi="Verdana" w:cs="Times New Roman"/>
+          <w:color w:val="000000"/>
+          <w:sz w:val="20"/>
+          <w:szCs w:val="20"/>
+        </w:rPr>
+        <w:t>dns.resolve</w:t>
+      </w:r>
+      <w:proofErr w:type="gramEnd"/>
+      <w:r>
+        <w:rPr>
+          <w:rFonts w:ascii="Verdana" w:eastAsia="Times New Roman" w:hAnsi="Verdana" w:cs="Times New Roman"/>
+          <w:color w:val="000000"/>
+          <w:sz w:val="20"/>
+          <w:szCs w:val="20"/>
+        </w:rPr>
+        <w:t>4(hostname, callback)</w:t>
+      </w:r>
+    </w:p>
+    <w:p>
+      <w:pPr>
+        <w:numPr>
+          <w:ilvl w:val="0"/>
+          <w:numId w:val="36"/>
+        </w:numPr>
+        <w:shd w:val="clear" w:color="auto" w:fill="FFFFFF"/>
+        <w:spacing w:before="60" w:after="100" w:afterAutospacing="1" w:line="345" w:lineRule="atLeast"/>
+        <w:jc w:val="both"/>
+        <w:rPr>
+          <w:rFonts w:ascii="Verdana" w:eastAsia="Times New Roman" w:hAnsi="Verdana" w:cs="Times New Roman"/>
+          <w:color w:val="000000"/>
+          <w:sz w:val="20"/>
+          <w:szCs w:val="20"/>
+        </w:rPr>
+      </w:pPr>
+      <w:proofErr w:type="gramStart"/>
+      <w:r>
+        <w:rPr>
+          <w:rFonts w:ascii="Verdana" w:eastAsia="Times New Roman" w:hAnsi="Verdana" w:cs="Times New Roman"/>
+          <w:color w:val="000000"/>
+          <w:sz w:val="20"/>
+          <w:szCs w:val="20"/>
+        </w:rPr>
+        <w:t>dns.resolve</w:t>
+      </w:r>
+      <w:proofErr w:type="gramEnd"/>
+      <w:r>
+        <w:rPr>
+          <w:rFonts w:ascii="Verdana" w:eastAsia="Times New Roman" w:hAnsi="Verdana" w:cs="Times New Roman"/>
+          <w:color w:val="000000"/>
+          <w:sz w:val="20"/>
+          <w:szCs w:val="20"/>
+        </w:rPr>
+        <w:t>6(hostname, callback)</w:t>
+      </w:r>
+    </w:p>
+    <w:p>
+      <w:pPr>
+        <w:numPr>
+          <w:ilvl w:val="0"/>
+          <w:numId w:val="36"/>
+        </w:numPr>
+        <w:shd w:val="clear" w:color="auto" w:fill="FFFFFF"/>
+        <w:spacing w:before="60" w:after="100" w:afterAutospacing="1" w:line="345" w:lineRule="atLeast"/>
+        <w:jc w:val="both"/>
+        <w:rPr>
+          <w:rFonts w:ascii="Verdana" w:eastAsia="Times New Roman" w:hAnsi="Verdana" w:cs="Times New Roman"/>
+          <w:color w:val="000000"/>
+          <w:sz w:val="20"/>
+          <w:szCs w:val="20"/>
+        </w:rPr>
+      </w:pPr>
+      <w:proofErr w:type="spellStart"/>
+      <w:proofErr w:type="gramStart"/>
+      <w:r>
+        <w:rPr>
+          <w:rFonts w:ascii="Verdana" w:eastAsia="Times New Roman" w:hAnsi="Verdana" w:cs="Times New Roman"/>
+          <w:color w:val="000000"/>
+          <w:sz w:val="20"/>
+          <w:szCs w:val="20"/>
+        </w:rPr>
+        <w:t>dns.resolveCname</w:t>
+      </w:r>
+      <w:proofErr w:type="spellEnd"/>
+      <w:proofErr w:type="gramEnd"/>
+      <w:r>
+        <w:rPr>
+          <w:rFonts w:ascii="Verdana" w:eastAsia="Times New Roman" w:hAnsi="Verdana" w:cs="Times New Roman"/>
+          <w:color w:val="000000"/>
+          <w:sz w:val="20"/>
+          <w:szCs w:val="20"/>
+        </w:rPr>
+        <w:t>(hostname, callback)</w:t>
+      </w:r>
+    </w:p>
+    <w:p>
+      <w:pPr>
+        <w:numPr>
+          <w:ilvl w:val="0"/>
+          <w:numId w:val="36"/>
+        </w:numPr>
+        <w:shd w:val="clear" w:color="auto" w:fill="FFFFFF"/>
+        <w:spacing w:before="60" w:after="100" w:afterAutospacing="1" w:line="345" w:lineRule="atLeast"/>
+        <w:jc w:val="both"/>
+        <w:rPr>
+          <w:rFonts w:ascii="Verdana" w:eastAsia="Times New Roman" w:hAnsi="Verdana" w:cs="Times New Roman"/>
+          <w:color w:val="000000"/>
+          <w:sz w:val="20"/>
+          <w:szCs w:val="20"/>
+        </w:rPr>
+      </w:pPr>
+      <w:proofErr w:type="spellStart"/>
+      <w:proofErr w:type="gramStart"/>
+      <w:r>
+        <w:rPr>
+          <w:rFonts w:ascii="Verdana" w:eastAsia="Times New Roman" w:hAnsi="Verdana" w:cs="Times New Roman"/>
+          <w:color w:val="000000"/>
+          <w:sz w:val="20"/>
+          <w:szCs w:val="20"/>
+        </w:rPr>
+        <w:lastRenderedPageBreak/>
+        <w:t>dns.resolveMx</w:t>
+      </w:r>
+      <w:proofErr w:type="spellEnd"/>
+      <w:proofErr w:type="gramEnd"/>
+      <w:r>
+        <w:rPr>
+          <w:rFonts w:ascii="Verdana" w:eastAsia="Times New Roman" w:hAnsi="Verdana" w:cs="Times New Roman"/>
+          <w:color w:val="000000"/>
+          <w:sz w:val="20"/>
+          <w:szCs w:val="20"/>
+        </w:rPr>
+        <w:t>(hostname, callback)</w:t>
+      </w:r>
+    </w:p>
+    <w:p>
+      <w:pPr>
+        <w:numPr>
+          <w:ilvl w:val="0"/>
+          <w:numId w:val="36"/>
+        </w:numPr>
+        <w:shd w:val="clear" w:color="auto" w:fill="FFFFFF"/>
+        <w:spacing w:before="60" w:after="100" w:afterAutospacing="1" w:line="345" w:lineRule="atLeast"/>
+        <w:jc w:val="both"/>
+        <w:rPr>
+          <w:rFonts w:ascii="Verdana" w:eastAsia="Times New Roman" w:hAnsi="Verdana" w:cs="Times New Roman"/>
+          <w:color w:val="000000"/>
+          <w:sz w:val="20"/>
+          <w:szCs w:val="20"/>
+        </w:rPr>
+      </w:pPr>
+      <w:proofErr w:type="spellStart"/>
+      <w:proofErr w:type="gramStart"/>
+      <w:r>
+        <w:rPr>
+          <w:rFonts w:ascii="Verdana" w:eastAsia="Times New Roman" w:hAnsi="Verdana" w:cs="Times New Roman"/>
+          <w:color w:val="000000"/>
+          <w:sz w:val="20"/>
+          <w:szCs w:val="20"/>
+        </w:rPr>
+        <w:t>dns.resolveNs</w:t>
+      </w:r>
+      <w:proofErr w:type="spellEnd"/>
+      <w:proofErr w:type="gramEnd"/>
+      <w:r>
+        <w:rPr>
+          <w:rFonts w:ascii="Verdana" w:eastAsia="Times New Roman" w:hAnsi="Verdana" w:cs="Times New Roman"/>
+          <w:color w:val="000000"/>
+          <w:sz w:val="20"/>
+          <w:szCs w:val="20"/>
+        </w:rPr>
+        <w:t>(hostname, callback)</w:t>
+      </w:r>
+    </w:p>
+    <w:p>
+      <w:pPr>
+        <w:numPr>
+          <w:ilvl w:val="0"/>
+          <w:numId w:val="36"/>
+        </w:numPr>
+        <w:shd w:val="clear" w:color="auto" w:fill="FFFFFF"/>
+        <w:spacing w:before="60" w:after="100" w:afterAutospacing="1" w:line="345" w:lineRule="atLeast"/>
+        <w:jc w:val="both"/>
+        <w:rPr>
+          <w:rFonts w:ascii="Verdana" w:eastAsia="Times New Roman" w:hAnsi="Verdana" w:cs="Times New Roman"/>
+          <w:color w:val="000000"/>
+          <w:sz w:val="20"/>
+          <w:szCs w:val="20"/>
+        </w:rPr>
+      </w:pPr>
+      <w:proofErr w:type="spellStart"/>
+      <w:proofErr w:type="gramStart"/>
+      <w:r>
+        <w:rPr>
+          <w:rFonts w:ascii="Verdana" w:eastAsia="Times New Roman" w:hAnsi="Verdana" w:cs="Times New Roman"/>
+          <w:color w:val="000000"/>
+          <w:sz w:val="20"/>
+          <w:szCs w:val="20"/>
+        </w:rPr>
+        <w:t>dns.resolveSoa</w:t>
+      </w:r>
+      <w:proofErr w:type="spellEnd"/>
+      <w:proofErr w:type="gramEnd"/>
+      <w:r>
+        <w:rPr>
+          <w:rFonts w:ascii="Verdana" w:eastAsia="Times New Roman" w:hAnsi="Verdana" w:cs="Times New Roman"/>
+          <w:color w:val="000000"/>
+          <w:sz w:val="20"/>
+          <w:szCs w:val="20"/>
+        </w:rPr>
+        <w:t>(hostname, callback)</w:t>
+      </w:r>
+    </w:p>
+    <w:p>
+      <w:pPr>
+        <w:numPr>
+          <w:ilvl w:val="0"/>
+          <w:numId w:val="36"/>
+        </w:numPr>
+        <w:shd w:val="clear" w:color="auto" w:fill="FFFFFF"/>
+        <w:spacing w:before="60" w:after="100" w:afterAutospacing="1" w:line="345" w:lineRule="atLeast"/>
+        <w:jc w:val="both"/>
+        <w:rPr>
+          <w:rFonts w:ascii="Verdana" w:eastAsia="Times New Roman" w:hAnsi="Verdana" w:cs="Times New Roman"/>
+          <w:color w:val="000000"/>
+          <w:sz w:val="20"/>
+          <w:szCs w:val="20"/>
+        </w:rPr>
+      </w:pPr>
+      <w:proofErr w:type="spellStart"/>
+      <w:proofErr w:type="gramStart"/>
+      <w:r>
+        <w:rPr>
+          <w:rFonts w:ascii="Verdana" w:eastAsia="Times New Roman" w:hAnsi="Verdana" w:cs="Times New Roman"/>
+          <w:color w:val="000000"/>
+          <w:sz w:val="20"/>
+          <w:szCs w:val="20"/>
+        </w:rPr>
+        <w:t>dns.resolveSrv</w:t>
+      </w:r>
+      <w:proofErr w:type="spellEnd"/>
+      <w:proofErr w:type="gramEnd"/>
+      <w:r>
+        <w:rPr>
+          <w:rFonts w:ascii="Verdana" w:eastAsia="Times New Roman" w:hAnsi="Verdana" w:cs="Times New Roman"/>
+          <w:color w:val="000000"/>
+          <w:sz w:val="20"/>
+          <w:szCs w:val="20"/>
+        </w:rPr>
+        <w:t>(hostname, callback)</w:t>
+      </w:r>
+    </w:p>
+    <w:p>
+      <w:pPr>
+        <w:numPr>
+          <w:ilvl w:val="0"/>
+          <w:numId w:val="36"/>
+        </w:numPr>
+        <w:shd w:val="clear" w:color="auto" w:fill="FFFFFF"/>
+        <w:spacing w:before="60" w:after="100" w:afterAutospacing="1" w:line="345" w:lineRule="atLeast"/>
+        <w:jc w:val="both"/>
+        <w:rPr>
+          <w:rFonts w:ascii="Verdana" w:eastAsia="Times New Roman" w:hAnsi="Verdana" w:cs="Times New Roman"/>
+          <w:color w:val="000000"/>
+          <w:sz w:val="20"/>
+          <w:szCs w:val="20"/>
+        </w:rPr>
+      </w:pPr>
+      <w:proofErr w:type="spellStart"/>
+      <w:proofErr w:type="gramStart"/>
+      <w:r>
+        <w:rPr>
+          <w:rFonts w:ascii="Verdana" w:eastAsia="Times New Roman" w:hAnsi="Verdana" w:cs="Times New Roman"/>
+          <w:color w:val="000000"/>
+          <w:sz w:val="20"/>
+          <w:szCs w:val="20"/>
+        </w:rPr>
+        <w:t>dns.resolvePtr</w:t>
+      </w:r>
+      <w:proofErr w:type="spellEnd"/>
+      <w:proofErr w:type="gramEnd"/>
+      <w:r>
+        <w:rPr>
+          <w:rFonts w:ascii="Verdana" w:eastAsia="Times New Roman" w:hAnsi="Verdana" w:cs="Times New Roman"/>
+          <w:color w:val="000000"/>
+          <w:sz w:val="20"/>
+          <w:szCs w:val="20"/>
+        </w:rPr>
+        <w:t>(hostname, callback)</w:t>
+      </w:r>
+    </w:p>
+    <w:p>
+      <w:pPr>
+        <w:numPr>
+          <w:ilvl w:val="0"/>
+          <w:numId w:val="36"/>
+        </w:numPr>
+        <w:shd w:val="clear" w:color="auto" w:fill="FFFFFF"/>
+        <w:spacing w:before="60" w:after="100" w:afterAutospacing="1" w:line="345" w:lineRule="atLeast"/>
+        <w:jc w:val="both"/>
+        <w:rPr>
+          <w:rFonts w:ascii="Verdana" w:eastAsia="Times New Roman" w:hAnsi="Verdana" w:cs="Times New Roman"/>
+          <w:color w:val="000000"/>
+          <w:sz w:val="20"/>
+          <w:szCs w:val="20"/>
+        </w:rPr>
+      </w:pPr>
+      <w:proofErr w:type="spellStart"/>
+      <w:proofErr w:type="gramStart"/>
+      <w:r>
+        <w:rPr>
+          <w:rFonts w:ascii="Verdana" w:eastAsia="Times New Roman" w:hAnsi="Verdana" w:cs="Times New Roman"/>
+          <w:color w:val="000000"/>
+          <w:sz w:val="20"/>
+          <w:szCs w:val="20"/>
+        </w:rPr>
+        <w:t>dns.resolveTxt</w:t>
+      </w:r>
+      <w:proofErr w:type="spellEnd"/>
+      <w:proofErr w:type="gramEnd"/>
+      <w:r>
+        <w:rPr>
+          <w:rFonts w:ascii="Verdana" w:eastAsia="Times New Roman" w:hAnsi="Verdana" w:cs="Times New Roman"/>
+          <w:color w:val="000000"/>
+          <w:sz w:val="20"/>
+          <w:szCs w:val="20"/>
+        </w:rPr>
+        <w:t>(hostname, callback)</w:t>
+      </w:r>
+    </w:p>
+    <w:p>
+      <w:pPr>
+        <w:numPr>
+          <w:ilvl w:val="0"/>
+          <w:numId w:val="36"/>
+        </w:numPr>
+        <w:shd w:val="clear" w:color="auto" w:fill="FFFFFF"/>
+        <w:spacing w:before="60" w:after="100" w:afterAutospacing="1" w:line="345" w:lineRule="atLeast"/>
+        <w:jc w:val="both"/>
+        <w:rPr>
+          <w:rFonts w:ascii="Verdana" w:eastAsia="Times New Roman" w:hAnsi="Verdana" w:cs="Times New Roman"/>
+          <w:color w:val="000000"/>
+          <w:sz w:val="20"/>
+          <w:szCs w:val="20"/>
+        </w:rPr>
+      </w:pPr>
+      <w:proofErr w:type="spellStart"/>
+      <w:proofErr w:type="gramStart"/>
+      <w:r>
+        <w:rPr>
+          <w:rFonts w:ascii="Verdana" w:eastAsia="Times New Roman" w:hAnsi="Verdana" w:cs="Times New Roman"/>
+          <w:color w:val="000000"/>
+          <w:sz w:val="20"/>
+          <w:szCs w:val="20"/>
+        </w:rPr>
+        <w:t>dns.reverse</w:t>
+      </w:r>
+      <w:proofErr w:type="spellEnd"/>
+      <w:proofErr w:type="gramEnd"/>
+      <w:r>
+        <w:rPr>
+          <w:rFonts w:ascii="Verdana" w:eastAsia="Times New Roman" w:hAnsi="Verdana" w:cs="Times New Roman"/>
+          <w:color w:val="000000"/>
+          <w:sz w:val="20"/>
+          <w:szCs w:val="20"/>
+        </w:rPr>
+        <w:t>(</w:t>
+      </w:r>
+      <w:proofErr w:type="spellStart"/>
+      <w:r>
+        <w:rPr>
+          <w:rFonts w:ascii="Verdana" w:eastAsia="Times New Roman" w:hAnsi="Verdana" w:cs="Times New Roman"/>
+          <w:color w:val="000000"/>
+          <w:sz w:val="20"/>
+          <w:szCs w:val="20"/>
+        </w:rPr>
+        <w:t>ip</w:t>
+      </w:r>
+      <w:proofErr w:type="spellEnd"/>
+      <w:r>
+        <w:rPr>
+          <w:rFonts w:ascii="Verdana" w:eastAsia="Times New Roman" w:hAnsi="Verdana" w:cs="Times New Roman"/>
+          <w:color w:val="000000"/>
+          <w:sz w:val="20"/>
+          <w:szCs w:val="20"/>
+        </w:rPr>
+        <w:t>, callback)</w:t>
+      </w:r>
+    </w:p>
+    <w:p>
+      <w:r>
+        <w:t xml:space="preserve"> </w:t>
+      </w:r>
+    </w:p>
+    <w:p>
+      <w:pPr>
+        <w:pStyle w:val="Heading2"/>
+        <w:shd w:val="clear" w:color="auto" w:fill="FFFFFF"/>
+        <w:spacing w:line="312" w:lineRule="atLeast"/>
+        <w:jc w:val="both"/>
+        <w:rPr>
+          <w:rFonts w:ascii="Helvetica" w:hAnsi="Helvetica" w:cs="Helvetica"/>
+          <w:color w:val="610B38"/>
+          <w:sz w:val="38"/>
+          <w:szCs w:val="38"/>
+        </w:rPr>
+      </w:pPr>
+      <w:r>
+        <w:rPr>
+          <w:rFonts w:ascii="Helvetica" w:hAnsi="Helvetica" w:cs="Helvetica"/>
+          <w:b/>
+          <w:bCs/>
+          <w:color w:val="610B38"/>
+          <w:sz w:val="38"/>
+          <w:szCs w:val="38"/>
+        </w:rPr>
+        <w:t>Node.js DNS Example 1</w:t>
+      </w:r>
+    </w:p>
+    <w:p>
+      <w:pPr>
+        <w:pStyle w:val="NormalWeb"/>
+        <w:shd w:val="clear" w:color="auto" w:fill="FFFFFF"/>
+        <w:jc w:val="both"/>
+        <w:rPr>
+          <w:rFonts w:ascii="Verdana" w:hAnsi="Verdana"/>
+          <w:color w:val="000000"/>
+          <w:sz w:val="20"/>
+          <w:szCs w:val="20"/>
+        </w:rPr>
+      </w:pPr>
+      <w:r>
+        <w:rPr>
+          <w:rFonts w:ascii="Verdana" w:hAnsi="Verdana"/>
+          <w:color w:val="000000"/>
+          <w:sz w:val="20"/>
+          <w:szCs w:val="20"/>
+        </w:rPr>
+        <w:t xml:space="preserve">Let's see the example of </w:t>
+      </w:r>
+      <w:proofErr w:type="spellStart"/>
+      <w:proofErr w:type="gramStart"/>
+      <w:r>
+        <w:rPr>
+          <w:rFonts w:ascii="Verdana" w:hAnsi="Verdana"/>
+          <w:color w:val="000000"/>
+          <w:sz w:val="20"/>
+          <w:szCs w:val="20"/>
+        </w:rPr>
+        <w:t>dns.lookup</w:t>
+      </w:r>
+      <w:proofErr w:type="spellEnd"/>
+      <w:proofErr w:type="gramEnd"/>
+      <w:r>
+        <w:rPr>
+          <w:rFonts w:ascii="Verdana" w:hAnsi="Verdana"/>
+          <w:color w:val="000000"/>
+          <w:sz w:val="20"/>
+          <w:szCs w:val="20"/>
+        </w:rPr>
+        <w:t>() function.</w:t>
+      </w:r>
+    </w:p>
+    <w:p>
+      <w:pPr>
+        <w:pStyle w:val="filename"/>
+        <w:shd w:val="clear" w:color="auto" w:fill="FFFFFF"/>
+        <w:jc w:val="both"/>
+        <w:rPr>
+          <w:rFonts w:ascii="Verdana" w:hAnsi="Verdana"/>
+          <w:i/>
+          <w:iCs/>
+          <w:color w:val="000000"/>
+          <w:sz w:val="21"/>
+          <w:szCs w:val="21"/>
+        </w:rPr>
+      </w:pPr>
+      <w:r>
+        <w:rPr>
+          <w:rFonts w:ascii="Verdana" w:hAnsi="Verdana"/>
+          <w:i/>
+          <w:iCs/>
+          <w:color w:val="000000"/>
+          <w:sz w:val="21"/>
+          <w:szCs w:val="21"/>
+        </w:rPr>
+        <w:t>File: dns_example1.js</w:t>
+      </w:r>
+    </w:p>
+    <w:p>
+      <w:pPr>
+        <w:numPr>
+          <w:ilvl w:val="0"/>
+          <w:numId w:val="37"/>
+        </w:numPr>
+        <w:shd w:val="clear" w:color="auto" w:fill="FFFFFF"/>
+        <w:spacing w:after="0" w:line="345" w:lineRule="atLeast"/>
+        <w:ind w:left="0"/>
+        <w:jc w:val="both"/>
+        <w:rPr>
+          <w:rFonts w:ascii="Verdana" w:hAnsi="Verdana"/>
+          <w:color w:val="000000"/>
+          <w:sz w:val="20"/>
+          <w:szCs w:val="20"/>
+        </w:rPr>
+      </w:pPr>
+      <w:proofErr w:type="spellStart"/>
+      <w:r>
+        <w:rPr>
+          <w:rFonts w:ascii="Verdana" w:hAnsi="Verdana"/>
+          <w:color w:val="000000"/>
+          <w:sz w:val="20"/>
+          <w:szCs w:val="20"/>
+          <w:bdr w:val="none" w:sz="0" w:space="0" w:color="auto" w:frame="1"/>
+        </w:rPr>
+        <w:t>const</w:t>
+      </w:r>
+      <w:proofErr w:type="spellEnd"/>
+      <w:r>
+        <w:rPr>
+          <w:rFonts w:ascii="Verdana" w:hAnsi="Verdana"/>
+          <w:color w:val="000000"/>
+          <w:sz w:val="20"/>
+          <w:szCs w:val="20"/>
+          <w:bdr w:val="none" w:sz="0" w:space="0" w:color="auto" w:frame="1"/>
+        </w:rPr>
+        <w:t> </w:t>
+      </w:r>
+      <w:proofErr w:type="spellStart"/>
+      <w:r>
+        <w:rPr>
+          <w:rStyle w:val="attribute"/>
+          <w:rFonts w:ascii="Verdana" w:hAnsi="Verdana"/>
+          <w:color w:val="FF0000"/>
+          <w:sz w:val="20"/>
+          <w:szCs w:val="20"/>
+          <w:bdr w:val="none" w:sz="0" w:space="0" w:color="auto" w:frame="1"/>
+        </w:rPr>
+        <w:t>dns</w:t>
+      </w:r>
+      <w:proofErr w:type="spellEnd"/>
+      <w:r>
+        <w:rPr>
+          <w:rFonts w:ascii="Verdana" w:hAnsi="Verdana"/>
+          <w:color w:val="000000"/>
+          <w:sz w:val="20"/>
+          <w:szCs w:val="20"/>
+          <w:bdr w:val="none" w:sz="0" w:space="0" w:color="auto" w:frame="1"/>
+        </w:rPr>
+        <w:t> = </w:t>
+      </w:r>
+      <w:r>
+        <w:rPr>
+          <w:rStyle w:val="attribute-value"/>
+          <w:rFonts w:ascii="Verdana" w:hAnsi="Verdana"/>
+          <w:color w:val="0000FF"/>
+          <w:sz w:val="20"/>
+          <w:szCs w:val="20"/>
+          <w:bdr w:val="none" w:sz="0" w:space="0" w:color="auto" w:frame="1"/>
+        </w:rPr>
+        <w:t>require</w:t>
+      </w:r>
+      <w:r>
+        <w:rPr>
+          <w:rFonts w:ascii="Verdana" w:hAnsi="Verdana"/>
+          <w:color w:val="000000"/>
+          <w:sz w:val="20"/>
+          <w:szCs w:val="20"/>
+          <w:bdr w:val="none" w:sz="0" w:space="0" w:color="auto" w:frame="1"/>
+        </w:rPr>
+        <w:t>('</w:t>
+      </w:r>
+      <w:proofErr w:type="spellStart"/>
+      <w:r>
+        <w:rPr>
+          <w:rFonts w:ascii="Verdana" w:hAnsi="Verdana"/>
+          <w:color w:val="000000"/>
+          <w:sz w:val="20"/>
+          <w:szCs w:val="20"/>
+          <w:bdr w:val="none" w:sz="0" w:space="0" w:color="auto" w:frame="1"/>
+        </w:rPr>
+        <w:t>dns</w:t>
+      </w:r>
+      <w:proofErr w:type="spellEnd"/>
+      <w:r>
+        <w:rPr>
+          <w:rFonts w:ascii="Verdana" w:hAnsi="Verdana"/>
+          <w:color w:val="000000"/>
+          <w:sz w:val="20"/>
+          <w:szCs w:val="20"/>
+          <w:bdr w:val="none" w:sz="0" w:space="0" w:color="auto" w:frame="1"/>
+        </w:rPr>
+        <w:t>');  </w:t>
+      </w:r>
+    </w:p>
+    <w:p>
+      <w:pPr>
+        <w:numPr>
+          <w:ilvl w:val="0"/>
+          <w:numId w:val="37"/>
+        </w:numPr>
+        <w:shd w:val="clear" w:color="auto" w:fill="FFFFFF"/>
+        <w:spacing w:after="0" w:line="345" w:lineRule="atLeast"/>
+        <w:ind w:left="0"/>
+        <w:jc w:val="both"/>
+        <w:rPr>
+          <w:rFonts w:ascii="Verdana" w:hAnsi="Verdana"/>
+          <w:color w:val="000000"/>
+          <w:sz w:val="20"/>
+          <w:szCs w:val="20"/>
+        </w:rPr>
+      </w:pPr>
+      <w:proofErr w:type="spellStart"/>
+      <w:r>
+        <w:rPr>
+          <w:rFonts w:ascii="Verdana" w:hAnsi="Verdana"/>
+          <w:color w:val="000000"/>
+          <w:sz w:val="20"/>
+          <w:szCs w:val="20"/>
+          <w:bdr w:val="none" w:sz="0" w:space="0" w:color="auto" w:frame="1"/>
+        </w:rPr>
+        <w:t>dns.lookup</w:t>
+      </w:r>
+      <w:proofErr w:type="spellEnd"/>
+      <w:r>
+        <w:rPr>
+          <w:rFonts w:ascii="Verdana" w:hAnsi="Verdana"/>
+          <w:color w:val="000000"/>
+          <w:sz w:val="20"/>
+          <w:szCs w:val="20"/>
+          <w:bdr w:val="none" w:sz="0" w:space="0" w:color="auto" w:frame="1"/>
+        </w:rPr>
+        <w:t>('www.javatpoint.com', (err, addresses, family) =</w:t>
+      </w:r>
+      <w:r>
+        <w:rPr>
+          <w:rStyle w:val="tag"/>
+          <w:rFonts w:ascii="Verdana" w:hAnsi="Verdana"/>
+          <w:b/>
+          <w:bCs/>
+          <w:color w:val="006699"/>
+          <w:sz w:val="20"/>
+          <w:szCs w:val="20"/>
+        </w:rPr>
+        <w:t>&gt;</w:t>
+      </w:r>
+      <w:r>
+        <w:rPr>
+          <w:rFonts w:ascii="Verdana" w:hAnsi="Verdana"/>
+          <w:color w:val="000000"/>
+          <w:sz w:val="20"/>
+          <w:szCs w:val="20"/>
+          <w:bdr w:val="none" w:sz="0" w:space="0" w:color="auto" w:frame="1"/>
+        </w:rPr>
+        <w:t> {  </w:t>
+      </w:r>
+    </w:p>
+    <w:p>
+      <w:pPr>
+        <w:numPr>
+          <w:ilvl w:val="0"/>
+          <w:numId w:val="37"/>
+        </w:numPr>
+        <w:shd w:val="clear" w:color="auto" w:fill="FFFFFF"/>
+        <w:spacing w:after="0" w:line="345" w:lineRule="atLeast"/>
+        <w:ind w:left="0"/>
+        <w:jc w:val="both"/>
+        <w:rPr>
+          <w:rFonts w:ascii="Verdana" w:hAnsi="Verdana"/>
+          <w:color w:val="000000"/>
+          <w:sz w:val="20"/>
+          <w:szCs w:val="20"/>
+        </w:rPr>
+      </w:pPr>
+      <w:r>
+        <w:rPr>
+          <w:rFonts w:ascii="Verdana" w:hAnsi="Verdana"/>
+          <w:color w:val="000000"/>
+          <w:sz w:val="20"/>
+          <w:szCs w:val="20"/>
+          <w:bdr w:val="none" w:sz="0" w:space="0" w:color="auto" w:frame="1"/>
+        </w:rPr>
+        <w:t>  </w:t>
+      </w:r>
+      <w:proofErr w:type="gramStart"/>
+      <w:r>
+        <w:rPr>
+          <w:rFonts w:ascii="Verdana" w:hAnsi="Verdana"/>
+          <w:color w:val="000000"/>
+          <w:sz w:val="20"/>
+          <w:szCs w:val="20"/>
+          <w:bdr w:val="none" w:sz="0" w:space="0" w:color="auto" w:frame="1"/>
+        </w:rPr>
+        <w:t>console.log(</w:t>
+      </w:r>
+      <w:proofErr w:type="gramEnd"/>
+      <w:r>
+        <w:rPr>
+          <w:rFonts w:ascii="Verdana" w:hAnsi="Verdana"/>
+          <w:color w:val="000000"/>
+          <w:sz w:val="20"/>
+          <w:szCs w:val="20"/>
+          <w:bdr w:val="none" w:sz="0" w:space="0" w:color="auto" w:frame="1"/>
+        </w:rPr>
+        <w:t>'addresses:', addresses);  </w:t>
+      </w:r>
+    </w:p>
+    <w:p>
+      <w:pPr>
+        <w:numPr>
+          <w:ilvl w:val="0"/>
+          <w:numId w:val="37"/>
+        </w:numPr>
+        <w:shd w:val="clear" w:color="auto" w:fill="FFFFFF"/>
+        <w:spacing w:after="0" w:line="345" w:lineRule="atLeast"/>
+        <w:ind w:left="0"/>
+        <w:jc w:val="both"/>
+        <w:rPr>
+          <w:rFonts w:ascii="Verdana" w:hAnsi="Verdana"/>
+          <w:color w:val="000000"/>
+          <w:sz w:val="20"/>
+          <w:szCs w:val="20"/>
+        </w:rPr>
+      </w:pPr>
+      <w:r>
+        <w:rPr>
+          <w:rFonts w:ascii="Verdana" w:hAnsi="Verdana"/>
+          <w:color w:val="000000"/>
+          <w:sz w:val="20"/>
+          <w:szCs w:val="20"/>
+          <w:bdr w:val="none" w:sz="0" w:space="0" w:color="auto" w:frame="1"/>
+        </w:rPr>
+        <w:t>  console.log('</w:t>
+      </w:r>
+      <w:proofErr w:type="spellStart"/>
+      <w:r>
+        <w:rPr>
+          <w:rFonts w:ascii="Verdana" w:hAnsi="Verdana"/>
+          <w:color w:val="000000"/>
+          <w:sz w:val="20"/>
+          <w:szCs w:val="20"/>
+          <w:bdr w:val="none" w:sz="0" w:space="0" w:color="auto" w:frame="1"/>
+        </w:rPr>
+        <w:t>family:</w:t>
+      </w:r>
+      <w:proofErr w:type="gramStart"/>
+      <w:r>
+        <w:rPr>
+          <w:rFonts w:ascii="Verdana" w:hAnsi="Verdana"/>
+          <w:color w:val="000000"/>
+          <w:sz w:val="20"/>
+          <w:szCs w:val="20"/>
+          <w:bdr w:val="none" w:sz="0" w:space="0" w:color="auto" w:frame="1"/>
+        </w:rPr>
+        <w:t>',family</w:t>
+      </w:r>
+      <w:proofErr w:type="spellEnd"/>
+      <w:proofErr w:type="gramEnd"/>
+      <w:r>
+        <w:rPr>
+          <w:rFonts w:ascii="Verdana" w:hAnsi="Verdana"/>
+          <w:color w:val="000000"/>
+          <w:sz w:val="20"/>
+          <w:szCs w:val="20"/>
+          <w:bdr w:val="none" w:sz="0" w:space="0" w:color="auto" w:frame="1"/>
+        </w:rPr>
+        <w:t>);  </w:t>
+      </w:r>
+    </w:p>
+    <w:p>
+      <w:pPr>
+        <w:numPr>
+          <w:ilvl w:val="0"/>
+          <w:numId w:val="37"/>
+        </w:numPr>
+        <w:shd w:val="clear" w:color="auto" w:fill="FFFFFF"/>
+        <w:spacing w:after="0" w:line="345" w:lineRule="atLeast"/>
+        <w:ind w:left="0"/>
+        <w:jc w:val="both"/>
+        <w:rPr>
+          <w:rFonts w:ascii="Verdana" w:hAnsi="Verdana"/>
+          <w:color w:val="000000"/>
+          <w:sz w:val="20"/>
+          <w:szCs w:val="20"/>
+        </w:rPr>
+      </w:pPr>
+      <w:r>
+        <w:rPr>
+          <w:rFonts w:ascii="Verdana" w:hAnsi="Verdana"/>
+          <w:color w:val="000000"/>
+          <w:sz w:val="20"/>
+          <w:szCs w:val="20"/>
+          <w:bdr w:val="none" w:sz="0" w:space="0" w:color="auto" w:frame="1"/>
+        </w:rPr>
+        <w:t>});  </w:t>
+      </w:r>
+    </w:p>
+    <w:p>
+      <w:pPr>
+        <w:pStyle w:val="NormalWeb"/>
+        <w:shd w:val="clear" w:color="auto" w:fill="FFFFFF"/>
+        <w:jc w:val="both"/>
+        <w:rPr>
+          <w:rFonts w:ascii="Verdana" w:hAnsi="Verdana"/>
+          <w:color w:val="000000"/>
+          <w:sz w:val="20"/>
+          <w:szCs w:val="20"/>
+        </w:rPr>
+      </w:pPr>
+      <w:r>
+        <w:rPr>
+          <w:rFonts w:ascii="Verdana" w:hAnsi="Verdana"/>
+          <w:color w:val="000000"/>
+          <w:sz w:val="20"/>
+          <w:szCs w:val="20"/>
+        </w:rPr>
+        <w:t>Open Node.js command prompt and run the following code:</w:t>
+      </w:r>
+    </w:p>
+    <w:p>
+      <w:pPr>
+        <w:numPr>
+          <w:ilvl w:val="0"/>
+          <w:numId w:val="38"/>
+        </w:numPr>
+        <w:shd w:val="clear" w:color="auto" w:fill="FFFFFF"/>
+        <w:spacing w:after="0" w:line="345" w:lineRule="atLeast"/>
+        <w:ind w:left="0"/>
+        <w:jc w:val="both"/>
+        <w:rPr>
+          <w:rFonts w:ascii="Verdana" w:hAnsi="Verdana"/>
+          <w:color w:val="000000"/>
+          <w:sz w:val="20"/>
+          <w:szCs w:val="20"/>
+        </w:rPr>
+      </w:pPr>
+      <w:r>
+        <w:rPr>
+          <w:rFonts w:ascii="Verdana" w:hAnsi="Verdana"/>
+          <w:color w:val="000000"/>
+          <w:sz w:val="20"/>
+          <w:szCs w:val="20"/>
+          <w:bdr w:val="none" w:sz="0" w:space="0" w:color="auto" w:frame="1"/>
+        </w:rPr>
+        <w:t>node dns_example1.js  </w:t>
+      </w:r>
+    </w:p>
+    <w:p>
+      <w:pPr>
+        <w:spacing w:line="240" w:lineRule="auto"/>
+        <w:rPr>
+          <w:rFonts w:ascii="Times New Roman" w:hAnsi="Times New Roman"/>
+          <w:sz w:val="24"/>
+          <w:szCs w:val="24"/>
+        </w:rPr>
+      </w:pPr>
+      <w:r>
+        <w:rPr>
+          <w:noProof/>
+        </w:rPr>
+        <w:drawing>
+          <wp:inline distT="0" distB="0" distL="0" distR="0">
+            <wp:extent cx="5981700" cy="3038475"/>
+            <wp:effectExtent l="0" t="0" r="0" b="9525"/>
+            <wp:docPr id="15" name="Picture 15" descr="Node.js dns example 1"/>
+            <wp:cNvGraphicFramePr>
+              <a:graphicFrameLocks xmlns:a="http://schemas.openxmlformats.org/drawingml/2006/main" noChangeAspect="1"/>
+            </wp:cNvGraphicFramePr>
+            <a:graphic xmlns:a="http://schemas.openxmlformats.org/drawingml/2006/main">
+              <a:graphicData uri="http://schemas.openxmlformats.org/drawingml/2006/picture">
+                <pic:pic xmlns:pic="http://schemas.openxmlformats.org/drawingml/2006/picture">
+                  <pic:nvPicPr>
+                    <pic:cNvPr id="0" name="Picture 89" descr="Node.js dns example 1"/>
+                    <pic:cNvPicPr>
+                      <a:picLocks noChangeAspect="1" noChangeArrowheads="1"/>
+                    </pic:cNvPicPr>
+                  </pic:nvPicPr>
+                  <pic:blipFill>
+                    <a:blip r:embed="rId85">
+                      <a:extLst>
+                        <a:ext uri="{28A0092B-C50C-407E-A947-70E740481C1C}">
+                          <a14:useLocalDpi xmlns:a14="http://schemas.microsoft.com/office/drawing/2010/main" val="0"/>
+                        </a:ext>
+                      </a:extLst>
+                    </a:blip>
+                    <a:srcRect/>
+                    <a:stretch>
+                      <a:fillRect/>
+                    </a:stretch>
+                  </pic:blipFill>
+                  <pic:spPr bwMode="auto">
+                    <a:xfrm>
+                      <a:off x="0" y="0"/>
+                      <a:ext cx="5981700" cy="3038475"/>
+                    </a:xfrm>
+                    <a:prstGeom prst="rect">
+                      <a:avLst/>
+                    </a:prstGeom>
+                    <a:noFill/>
+                    <a:ln>
+                      <a:noFill/>
+                    </a:ln>
+                  </pic:spPr>
+                </pic:pic>
+              </a:graphicData>
+            </a:graphic>
+          </wp:inline>
+        </w:drawing>
+      </w:r>
+    </w:p>
+    <w:p>
+      <w:pPr>
+        <w:pStyle w:val="Heading2"/>
+        <w:shd w:val="clear" w:color="auto" w:fill="FFFFFF"/>
+        <w:spacing w:line="312" w:lineRule="atLeast"/>
+        <w:jc w:val="both"/>
+        <w:rPr>
+          <w:rFonts w:ascii="Helvetica" w:hAnsi="Helvetica" w:cs="Helvetica"/>
+          <w:color w:val="610B38"/>
+          <w:sz w:val="38"/>
+          <w:szCs w:val="38"/>
+        </w:rPr>
+      </w:pPr>
+      <w:r>
+        <w:rPr>
+          <w:rFonts w:ascii="Helvetica" w:hAnsi="Helvetica" w:cs="Helvetica"/>
+          <w:b/>
+          <w:bCs/>
+          <w:color w:val="610B38"/>
+          <w:sz w:val="38"/>
+          <w:szCs w:val="38"/>
+        </w:rPr>
+        <w:lastRenderedPageBreak/>
+        <w:t>Node.js DNS Example 2</w:t>
+      </w:r>
+    </w:p>
+    <w:p>
+      <w:pPr>
+        <w:pStyle w:val="NormalWeb"/>
+        <w:shd w:val="clear" w:color="auto" w:fill="FFFFFF"/>
+        <w:jc w:val="both"/>
+        <w:rPr>
+          <w:rFonts w:ascii="Verdana" w:hAnsi="Verdana"/>
+          <w:color w:val="000000"/>
+          <w:sz w:val="20"/>
+          <w:szCs w:val="20"/>
+        </w:rPr>
+      </w:pPr>
+      <w:r>
+        <w:rPr>
+          <w:rFonts w:ascii="Verdana" w:hAnsi="Verdana"/>
+          <w:color w:val="000000"/>
+          <w:sz w:val="20"/>
+          <w:szCs w:val="20"/>
+        </w:rPr>
+        <w:t xml:space="preserve">Let's see the example of resolve4() and </w:t>
+      </w:r>
+      <w:proofErr w:type="gramStart"/>
+      <w:r>
+        <w:rPr>
+          <w:rFonts w:ascii="Verdana" w:hAnsi="Verdana"/>
+          <w:color w:val="000000"/>
+          <w:sz w:val="20"/>
+          <w:szCs w:val="20"/>
+        </w:rPr>
+        <w:t>reverse(</w:t>
+      </w:r>
+      <w:proofErr w:type="gramEnd"/>
+      <w:r>
+        <w:rPr>
+          <w:rFonts w:ascii="Verdana" w:hAnsi="Verdana"/>
+          <w:color w:val="000000"/>
+          <w:sz w:val="20"/>
+          <w:szCs w:val="20"/>
+        </w:rPr>
+        <w:t>) functions.</w:t>
+      </w:r>
+    </w:p>
+    <w:p>
+      <w:pPr>
+        <w:pStyle w:val="filename"/>
+        <w:shd w:val="clear" w:color="auto" w:fill="FFFFFF"/>
+        <w:jc w:val="both"/>
+        <w:rPr>
+          <w:rFonts w:ascii="Verdana" w:hAnsi="Verdana"/>
+          <w:i/>
+          <w:iCs/>
+          <w:color w:val="000000"/>
+          <w:sz w:val="21"/>
+          <w:szCs w:val="21"/>
+        </w:rPr>
+      </w:pPr>
+      <w:r>
+        <w:rPr>
+          <w:rFonts w:ascii="Verdana" w:hAnsi="Verdana"/>
+          <w:i/>
+          <w:iCs/>
+          <w:color w:val="000000"/>
+          <w:sz w:val="21"/>
+          <w:szCs w:val="21"/>
+        </w:rPr>
+        <w:t>File: dns_example2.js</w:t>
+      </w:r>
+    </w:p>
+    <w:p>
+      <w:pPr>
+        <w:numPr>
+          <w:ilvl w:val="0"/>
+          <w:numId w:val="39"/>
+        </w:numPr>
+        <w:shd w:val="clear" w:color="auto" w:fill="FFFFFF"/>
+        <w:spacing w:after="0" w:line="345" w:lineRule="atLeast"/>
+        <w:ind w:left="0"/>
+        <w:jc w:val="both"/>
+        <w:rPr>
+          <w:rFonts w:ascii="Verdana" w:hAnsi="Verdana"/>
+          <w:color w:val="000000"/>
+          <w:sz w:val="20"/>
+          <w:szCs w:val="20"/>
+        </w:rPr>
+      </w:pPr>
+      <w:proofErr w:type="spellStart"/>
+      <w:r>
+        <w:rPr>
+          <w:rFonts w:ascii="Verdana" w:hAnsi="Verdana"/>
+          <w:color w:val="000000"/>
+          <w:sz w:val="20"/>
+          <w:szCs w:val="20"/>
+          <w:bdr w:val="none" w:sz="0" w:space="0" w:color="auto" w:frame="1"/>
+        </w:rPr>
+        <w:t>const</w:t>
+      </w:r>
+      <w:proofErr w:type="spellEnd"/>
+      <w:r>
+        <w:rPr>
+          <w:rFonts w:ascii="Verdana" w:hAnsi="Verdana"/>
+          <w:color w:val="000000"/>
+          <w:sz w:val="20"/>
+          <w:szCs w:val="20"/>
+          <w:bdr w:val="none" w:sz="0" w:space="0" w:color="auto" w:frame="1"/>
+        </w:rPr>
+        <w:t> </w:t>
+      </w:r>
+      <w:proofErr w:type="spellStart"/>
+      <w:r>
+        <w:rPr>
+          <w:rStyle w:val="attribute"/>
+          <w:rFonts w:ascii="Verdana" w:hAnsi="Verdana"/>
+          <w:color w:val="FF0000"/>
+          <w:sz w:val="20"/>
+          <w:szCs w:val="20"/>
+          <w:bdr w:val="none" w:sz="0" w:space="0" w:color="auto" w:frame="1"/>
+        </w:rPr>
+        <w:t>dns</w:t>
+      </w:r>
+      <w:proofErr w:type="spellEnd"/>
+      <w:r>
+        <w:rPr>
+          <w:rFonts w:ascii="Verdana" w:hAnsi="Verdana"/>
+          <w:color w:val="000000"/>
+          <w:sz w:val="20"/>
+          <w:szCs w:val="20"/>
+          <w:bdr w:val="none" w:sz="0" w:space="0" w:color="auto" w:frame="1"/>
+        </w:rPr>
+        <w:t> = </w:t>
+      </w:r>
+      <w:r>
+        <w:rPr>
+          <w:rStyle w:val="attribute-value"/>
+          <w:rFonts w:ascii="Verdana" w:hAnsi="Verdana"/>
+          <w:color w:val="0000FF"/>
+          <w:sz w:val="20"/>
+          <w:szCs w:val="20"/>
+          <w:bdr w:val="none" w:sz="0" w:space="0" w:color="auto" w:frame="1"/>
+        </w:rPr>
+        <w:t>require</w:t>
+      </w:r>
+      <w:r>
+        <w:rPr>
+          <w:rFonts w:ascii="Verdana" w:hAnsi="Verdana"/>
+          <w:color w:val="000000"/>
+          <w:sz w:val="20"/>
+          <w:szCs w:val="20"/>
+          <w:bdr w:val="none" w:sz="0" w:space="0" w:color="auto" w:frame="1"/>
+        </w:rPr>
+        <w:t>('</w:t>
+      </w:r>
+      <w:proofErr w:type="spellStart"/>
+      <w:r>
+        <w:rPr>
+          <w:rFonts w:ascii="Verdana" w:hAnsi="Verdana"/>
+          <w:color w:val="000000"/>
+          <w:sz w:val="20"/>
+          <w:szCs w:val="20"/>
+          <w:bdr w:val="none" w:sz="0" w:space="0" w:color="auto" w:frame="1"/>
+        </w:rPr>
+        <w:t>dns</w:t>
+      </w:r>
+      <w:proofErr w:type="spellEnd"/>
+      <w:r>
+        <w:rPr>
+          <w:rFonts w:ascii="Verdana" w:hAnsi="Verdana"/>
+          <w:color w:val="000000"/>
+          <w:sz w:val="20"/>
+          <w:szCs w:val="20"/>
+          <w:bdr w:val="none" w:sz="0" w:space="0" w:color="auto" w:frame="1"/>
+        </w:rPr>
+        <w:t>');  </w:t>
+      </w:r>
+    </w:p>
+    <w:p>
+      <w:pPr>
+        <w:numPr>
+          <w:ilvl w:val="0"/>
+          <w:numId w:val="39"/>
+        </w:numPr>
+        <w:shd w:val="clear" w:color="auto" w:fill="FFFFFF"/>
+        <w:spacing w:after="0" w:line="345" w:lineRule="atLeast"/>
+        <w:ind w:left="0"/>
+        <w:jc w:val="both"/>
+        <w:rPr>
+          <w:rFonts w:ascii="Verdana" w:hAnsi="Verdana"/>
+          <w:color w:val="000000"/>
+          <w:sz w:val="20"/>
+          <w:szCs w:val="20"/>
+        </w:rPr>
+      </w:pPr>
+      <w:r>
+        <w:rPr>
+          <w:rFonts w:ascii="Verdana" w:hAnsi="Verdana"/>
+          <w:color w:val="000000"/>
+          <w:sz w:val="20"/>
+          <w:szCs w:val="20"/>
+          <w:bdr w:val="none" w:sz="0" w:space="0" w:color="auto" w:frame="1"/>
+        </w:rPr>
+        <w:t>dns.resolve4('www.javatpoint.com', (err, addresses) =</w:t>
+      </w:r>
+      <w:r>
+        <w:rPr>
+          <w:rStyle w:val="tag"/>
+          <w:rFonts w:ascii="Verdana" w:hAnsi="Verdana"/>
+          <w:b/>
+          <w:bCs/>
+          <w:color w:val="006699"/>
+          <w:sz w:val="20"/>
+          <w:szCs w:val="20"/>
+        </w:rPr>
+        <w:t>&gt;</w:t>
+      </w:r>
+      <w:r>
+        <w:rPr>
+          <w:rFonts w:ascii="Verdana" w:hAnsi="Verdana"/>
+          <w:color w:val="000000"/>
+          <w:sz w:val="20"/>
+          <w:szCs w:val="20"/>
+          <w:bdr w:val="none" w:sz="0" w:space="0" w:color="auto" w:frame="1"/>
+        </w:rPr>
+        <w:t> {  </w:t>
+      </w:r>
+    </w:p>
+    <w:p>
+      <w:pPr>
+        <w:numPr>
+          <w:ilvl w:val="0"/>
+          <w:numId w:val="39"/>
+        </w:numPr>
+        <w:shd w:val="clear" w:color="auto" w:fill="FFFFFF"/>
+        <w:spacing w:after="0" w:line="345" w:lineRule="atLeast"/>
+        <w:ind w:left="0"/>
+        <w:jc w:val="both"/>
+        <w:rPr>
+          <w:rFonts w:ascii="Verdana" w:hAnsi="Verdana"/>
+          <w:color w:val="000000"/>
+          <w:sz w:val="20"/>
+          <w:szCs w:val="20"/>
+        </w:rPr>
+      </w:pPr>
+      <w:r>
+        <w:rPr>
+          <w:rFonts w:ascii="Verdana" w:hAnsi="Verdana"/>
+          <w:color w:val="000000"/>
+          <w:sz w:val="20"/>
+          <w:szCs w:val="20"/>
+          <w:bdr w:val="none" w:sz="0" w:space="0" w:color="auto" w:frame="1"/>
+        </w:rPr>
+        <w:t>  if (err) throw err;  </w:t>
+      </w:r>
+    </w:p>
+    <w:p>
+      <w:pPr>
+        <w:numPr>
+          <w:ilvl w:val="0"/>
+          <w:numId w:val="39"/>
+        </w:numPr>
+        <w:shd w:val="clear" w:color="auto" w:fill="FFFFFF"/>
+        <w:spacing w:after="0" w:line="345" w:lineRule="atLeast"/>
+        <w:ind w:left="0"/>
+        <w:jc w:val="both"/>
+        <w:rPr>
+          <w:rFonts w:ascii="Verdana" w:hAnsi="Verdana"/>
+          <w:color w:val="000000"/>
+          <w:sz w:val="20"/>
+          <w:szCs w:val="20"/>
+        </w:rPr>
+      </w:pPr>
+      <w:r>
+        <w:rPr>
+          <w:rFonts w:ascii="Verdana" w:hAnsi="Verdana"/>
+          <w:color w:val="000000"/>
+          <w:sz w:val="20"/>
+          <w:szCs w:val="20"/>
+          <w:bdr w:val="none" w:sz="0" w:space="0" w:color="auto" w:frame="1"/>
+        </w:rPr>
+        <w:t>  </w:t>
+      </w:r>
+      <w:proofErr w:type="gramStart"/>
+      <w:r>
+        <w:rPr>
+          <w:rFonts w:ascii="Verdana" w:hAnsi="Verdana"/>
+          <w:color w:val="000000"/>
+          <w:sz w:val="20"/>
+          <w:szCs w:val="20"/>
+          <w:bdr w:val="none" w:sz="0" w:space="0" w:color="auto" w:frame="1"/>
+        </w:rPr>
+        <w:t>console.log(</w:t>
+      </w:r>
+      <w:proofErr w:type="gramEnd"/>
+      <w:r>
+        <w:rPr>
+          <w:rFonts w:ascii="Verdana" w:hAnsi="Verdana"/>
+          <w:color w:val="000000"/>
+          <w:sz w:val="20"/>
+          <w:szCs w:val="20"/>
+          <w:bdr w:val="none" w:sz="0" w:space="0" w:color="auto" w:frame="1"/>
+        </w:rPr>
+        <w:t>`addresses: ${</w:t>
+      </w:r>
+      <w:proofErr w:type="spellStart"/>
+      <w:r>
+        <w:rPr>
+          <w:rFonts w:ascii="Verdana" w:hAnsi="Verdana"/>
+          <w:color w:val="000000"/>
+          <w:sz w:val="20"/>
+          <w:szCs w:val="20"/>
+          <w:bdr w:val="none" w:sz="0" w:space="0" w:color="auto" w:frame="1"/>
+        </w:rPr>
+        <w:t>JSON.stringify</w:t>
+      </w:r>
+      <w:proofErr w:type="spellEnd"/>
+      <w:r>
+        <w:rPr>
+          <w:rFonts w:ascii="Verdana" w:hAnsi="Verdana"/>
+          <w:color w:val="000000"/>
+          <w:sz w:val="20"/>
+          <w:szCs w:val="20"/>
+          <w:bdr w:val="none" w:sz="0" w:space="0" w:color="auto" w:frame="1"/>
+        </w:rPr>
+        <w:t>(addresses)}`);  </w:t>
+      </w:r>
+    </w:p>
+    <w:p>
+      <w:pPr>
+        <w:numPr>
+          <w:ilvl w:val="0"/>
+          <w:numId w:val="39"/>
+        </w:numPr>
+        <w:shd w:val="clear" w:color="auto" w:fill="FFFFFF"/>
+        <w:spacing w:after="0" w:line="345" w:lineRule="atLeast"/>
+        <w:ind w:left="0"/>
+        <w:jc w:val="both"/>
+        <w:rPr>
+          <w:rFonts w:ascii="Verdana" w:hAnsi="Verdana"/>
+          <w:color w:val="000000"/>
+          <w:sz w:val="20"/>
+          <w:szCs w:val="20"/>
+        </w:rPr>
+      </w:pPr>
+      <w:r>
+        <w:rPr>
+          <w:rFonts w:ascii="Verdana" w:hAnsi="Verdana"/>
+          <w:color w:val="000000"/>
+          <w:sz w:val="20"/>
+          <w:szCs w:val="20"/>
+          <w:bdr w:val="none" w:sz="0" w:space="0" w:color="auto" w:frame="1"/>
+        </w:rPr>
+        <w:t>  </w:t>
+      </w:r>
+      <w:proofErr w:type="spellStart"/>
+      <w:proofErr w:type="gramStart"/>
+      <w:r>
+        <w:rPr>
+          <w:rFonts w:ascii="Verdana" w:hAnsi="Verdana"/>
+          <w:color w:val="000000"/>
+          <w:sz w:val="20"/>
+          <w:szCs w:val="20"/>
+          <w:bdr w:val="none" w:sz="0" w:space="0" w:color="auto" w:frame="1"/>
+        </w:rPr>
+        <w:t>addresses.forEach</w:t>
+      </w:r>
+      <w:proofErr w:type="spellEnd"/>
+      <w:proofErr w:type="gramEnd"/>
+      <w:r>
+        <w:rPr>
+          <w:rFonts w:ascii="Verdana" w:hAnsi="Verdana"/>
+          <w:color w:val="000000"/>
+          <w:sz w:val="20"/>
+          <w:szCs w:val="20"/>
+          <w:bdr w:val="none" w:sz="0" w:space="0" w:color="auto" w:frame="1"/>
+        </w:rPr>
+        <w:t>((a) =</w:t>
+      </w:r>
+      <w:r>
+        <w:rPr>
+          <w:rStyle w:val="tag"/>
+          <w:rFonts w:ascii="Verdana" w:hAnsi="Verdana"/>
+          <w:b/>
+          <w:bCs/>
+          <w:color w:val="006699"/>
+          <w:sz w:val="20"/>
+          <w:szCs w:val="20"/>
+        </w:rPr>
+        <w:t>&gt;</w:t>
+      </w:r>
+      <w:r>
+        <w:rPr>
+          <w:rFonts w:ascii="Verdana" w:hAnsi="Verdana"/>
+          <w:color w:val="000000"/>
+          <w:sz w:val="20"/>
+          <w:szCs w:val="20"/>
+          <w:bdr w:val="none" w:sz="0" w:space="0" w:color="auto" w:frame="1"/>
+        </w:rPr>
+        <w:t> {  </w:t>
+      </w:r>
+    </w:p>
+    <w:p>
+      <w:pPr>
+        <w:numPr>
+          <w:ilvl w:val="0"/>
+          <w:numId w:val="39"/>
+        </w:numPr>
+        <w:shd w:val="clear" w:color="auto" w:fill="FFFFFF"/>
+        <w:spacing w:after="0" w:line="345" w:lineRule="atLeast"/>
+        <w:ind w:left="0"/>
+        <w:jc w:val="both"/>
+        <w:rPr>
+          <w:rFonts w:ascii="Verdana" w:hAnsi="Verdana"/>
+          <w:color w:val="000000"/>
+          <w:sz w:val="20"/>
+          <w:szCs w:val="20"/>
+        </w:rPr>
+      </w:pPr>
+      <w:r>
+        <w:rPr>
+          <w:rFonts w:ascii="Verdana" w:hAnsi="Verdana"/>
+          <w:color w:val="000000"/>
+          <w:sz w:val="20"/>
+          <w:szCs w:val="20"/>
+          <w:bdr w:val="none" w:sz="0" w:space="0" w:color="auto" w:frame="1"/>
+        </w:rPr>
+        <w:t>    </w:t>
+      </w:r>
+      <w:proofErr w:type="spellStart"/>
+      <w:proofErr w:type="gramStart"/>
+      <w:r>
+        <w:rPr>
+          <w:rFonts w:ascii="Verdana" w:hAnsi="Verdana"/>
+          <w:color w:val="000000"/>
+          <w:sz w:val="20"/>
+          <w:szCs w:val="20"/>
+          <w:bdr w:val="none" w:sz="0" w:space="0" w:color="auto" w:frame="1"/>
+        </w:rPr>
+        <w:t>dns.reverse</w:t>
+      </w:r>
+      <w:proofErr w:type="spellEnd"/>
+      <w:proofErr w:type="gramEnd"/>
+      <w:r>
+        <w:rPr>
+          <w:rFonts w:ascii="Verdana" w:hAnsi="Verdana"/>
+          <w:color w:val="000000"/>
+          <w:sz w:val="20"/>
+          <w:szCs w:val="20"/>
+          <w:bdr w:val="none" w:sz="0" w:space="0" w:color="auto" w:frame="1"/>
+        </w:rPr>
+        <w:t>(a, (err, hostnames) =</w:t>
+      </w:r>
+      <w:r>
+        <w:rPr>
+          <w:rStyle w:val="tag"/>
+          <w:rFonts w:ascii="Verdana" w:hAnsi="Verdana"/>
+          <w:b/>
+          <w:bCs/>
+          <w:color w:val="006699"/>
+          <w:sz w:val="20"/>
+          <w:szCs w:val="20"/>
+        </w:rPr>
+        <w:t>&gt;</w:t>
+      </w:r>
+      <w:r>
+        <w:rPr>
+          <w:rFonts w:ascii="Verdana" w:hAnsi="Verdana"/>
+          <w:color w:val="000000"/>
+          <w:sz w:val="20"/>
+          <w:szCs w:val="20"/>
+          <w:bdr w:val="none" w:sz="0" w:space="0" w:color="auto" w:frame="1"/>
+        </w:rPr>
+        <w:t> {  </w:t>
+      </w:r>
+    </w:p>
+    <w:p>
+      <w:pPr>
+        <w:numPr>
+          <w:ilvl w:val="0"/>
+          <w:numId w:val="39"/>
+        </w:numPr>
+        <w:shd w:val="clear" w:color="auto" w:fill="FFFFFF"/>
+        <w:spacing w:after="0" w:line="345" w:lineRule="atLeast"/>
+        <w:ind w:left="0"/>
+        <w:jc w:val="both"/>
+        <w:rPr>
+          <w:rFonts w:ascii="Verdana" w:hAnsi="Verdana"/>
+          <w:color w:val="000000"/>
+          <w:sz w:val="20"/>
+          <w:szCs w:val="20"/>
+        </w:rPr>
+      </w:pPr>
+      <w:r>
+        <w:rPr>
+          <w:rFonts w:ascii="Verdana" w:hAnsi="Verdana"/>
+          <w:color w:val="000000"/>
+          <w:sz w:val="20"/>
+          <w:szCs w:val="20"/>
+          <w:bdr w:val="none" w:sz="0" w:space="0" w:color="auto" w:frame="1"/>
+        </w:rPr>
+        <w:t>      if (err) {  </w:t>
+      </w:r>
+    </w:p>
+    <w:p>
+      <w:pPr>
+        <w:numPr>
+          <w:ilvl w:val="0"/>
+          <w:numId w:val="39"/>
+        </w:numPr>
+        <w:shd w:val="clear" w:color="auto" w:fill="FFFFFF"/>
+        <w:spacing w:after="0" w:line="345" w:lineRule="atLeast"/>
+        <w:ind w:left="0"/>
+        <w:jc w:val="both"/>
+        <w:rPr>
+          <w:rFonts w:ascii="Verdana" w:hAnsi="Verdana"/>
+          <w:color w:val="000000"/>
+          <w:sz w:val="20"/>
+          <w:szCs w:val="20"/>
+        </w:rPr>
+      </w:pPr>
+      <w:r>
+        <w:rPr>
+          <w:rFonts w:ascii="Verdana" w:hAnsi="Verdana"/>
+          <w:color w:val="000000"/>
+          <w:sz w:val="20"/>
+          <w:szCs w:val="20"/>
+          <w:bdr w:val="none" w:sz="0" w:space="0" w:color="auto" w:frame="1"/>
+        </w:rPr>
+        <w:t>        throw err;  </w:t>
+      </w:r>
+    </w:p>
+    <w:p>
+      <w:pPr>
+        <w:numPr>
+          <w:ilvl w:val="0"/>
+          <w:numId w:val="39"/>
+        </w:numPr>
+        <w:shd w:val="clear" w:color="auto" w:fill="FFFFFF"/>
+        <w:spacing w:after="0" w:line="345" w:lineRule="atLeast"/>
+        <w:ind w:left="0"/>
+        <w:jc w:val="both"/>
+        <w:rPr>
+          <w:rFonts w:ascii="Verdana" w:hAnsi="Verdana"/>
+          <w:color w:val="000000"/>
+          <w:sz w:val="20"/>
+          <w:szCs w:val="20"/>
+        </w:rPr>
+      </w:pPr>
+      <w:r>
+        <w:rPr>
+          <w:rFonts w:ascii="Verdana" w:hAnsi="Verdana"/>
+          <w:color w:val="000000"/>
+          <w:sz w:val="20"/>
+          <w:szCs w:val="20"/>
+          <w:bdr w:val="none" w:sz="0" w:space="0" w:color="auto" w:frame="1"/>
+        </w:rPr>
+        <w:t>      }  </w:t>
+      </w:r>
+    </w:p>
+    <w:p>
+      <w:pPr>
+        <w:numPr>
+          <w:ilvl w:val="0"/>
+          <w:numId w:val="39"/>
+        </w:numPr>
+        <w:shd w:val="clear" w:color="auto" w:fill="FFFFFF"/>
+        <w:spacing w:after="0" w:line="345" w:lineRule="atLeast"/>
+        <w:ind w:left="0"/>
+        <w:jc w:val="both"/>
+        <w:rPr>
+          <w:rFonts w:ascii="Verdana" w:hAnsi="Verdana"/>
+          <w:color w:val="000000"/>
+          <w:sz w:val="20"/>
+          <w:szCs w:val="20"/>
+        </w:rPr>
+      </w:pPr>
+      <w:r>
+        <w:rPr>
+          <w:rFonts w:ascii="Verdana" w:hAnsi="Verdana"/>
+          <w:color w:val="000000"/>
+          <w:sz w:val="20"/>
+          <w:szCs w:val="20"/>
+          <w:bdr w:val="none" w:sz="0" w:space="0" w:color="auto" w:frame="1"/>
+        </w:rPr>
+        <w:t>      </w:t>
+      </w:r>
+      <w:proofErr w:type="gramStart"/>
+      <w:r>
+        <w:rPr>
+          <w:rFonts w:ascii="Verdana" w:hAnsi="Verdana"/>
+          <w:color w:val="000000"/>
+          <w:sz w:val="20"/>
+          <w:szCs w:val="20"/>
+          <w:bdr w:val="none" w:sz="0" w:space="0" w:color="auto" w:frame="1"/>
+        </w:rPr>
+        <w:t>console.log(</w:t>
+      </w:r>
+      <w:proofErr w:type="gramEnd"/>
+      <w:r>
+        <w:rPr>
+          <w:rFonts w:ascii="Verdana" w:hAnsi="Verdana"/>
+          <w:color w:val="000000"/>
+          <w:sz w:val="20"/>
+          <w:szCs w:val="20"/>
+          <w:bdr w:val="none" w:sz="0" w:space="0" w:color="auto" w:frame="1"/>
+        </w:rPr>
+        <w:t>`reverse for ${a}: ${JSON.stringify(hostnames)}`);  </w:t>
+      </w:r>
+    </w:p>
+    <w:p>
+      <w:pPr>
+        <w:numPr>
+          <w:ilvl w:val="0"/>
+          <w:numId w:val="39"/>
+        </w:numPr>
+        <w:shd w:val="clear" w:color="auto" w:fill="FFFFFF"/>
+        <w:spacing w:after="0" w:line="345" w:lineRule="atLeast"/>
+        <w:ind w:left="0"/>
+        <w:jc w:val="both"/>
+        <w:rPr>
+          <w:rFonts w:ascii="Verdana" w:hAnsi="Verdana"/>
+          <w:color w:val="000000"/>
+          <w:sz w:val="20"/>
+          <w:szCs w:val="20"/>
+        </w:rPr>
+      </w:pPr>
+      <w:r>
+        <w:rPr>
+          <w:rFonts w:ascii="Verdana" w:hAnsi="Verdana"/>
+          <w:color w:val="000000"/>
+          <w:sz w:val="20"/>
+          <w:szCs w:val="20"/>
+          <w:bdr w:val="none" w:sz="0" w:space="0" w:color="auto" w:frame="1"/>
+        </w:rPr>
+        <w:t>    });  </w:t>
+      </w:r>
+    </w:p>
+    <w:p>
+      <w:pPr>
+        <w:numPr>
+          <w:ilvl w:val="0"/>
+          <w:numId w:val="39"/>
+        </w:numPr>
+        <w:shd w:val="clear" w:color="auto" w:fill="FFFFFF"/>
+        <w:spacing w:after="0" w:line="345" w:lineRule="atLeast"/>
+        <w:ind w:left="0"/>
+        <w:jc w:val="both"/>
+        <w:rPr>
+          <w:rFonts w:ascii="Verdana" w:hAnsi="Verdana"/>
+          <w:color w:val="000000"/>
+          <w:sz w:val="20"/>
+          <w:szCs w:val="20"/>
+        </w:rPr>
+      </w:pPr>
+      <w:r>
+        <w:rPr>
+          <w:rFonts w:ascii="Verdana" w:hAnsi="Verdana"/>
+          <w:color w:val="000000"/>
+          <w:sz w:val="20"/>
+          <w:szCs w:val="20"/>
+          <w:bdr w:val="none" w:sz="0" w:space="0" w:color="auto" w:frame="1"/>
+        </w:rPr>
+        <w:t>  });  </w:t>
+      </w:r>
+    </w:p>
+    <w:p>
+      <w:pPr>
+        <w:numPr>
+          <w:ilvl w:val="0"/>
+          <w:numId w:val="39"/>
+        </w:numPr>
+        <w:shd w:val="clear" w:color="auto" w:fill="FFFFFF"/>
+        <w:spacing w:after="0" w:line="345" w:lineRule="atLeast"/>
+        <w:ind w:left="0"/>
+        <w:jc w:val="both"/>
+        <w:rPr>
+          <w:rFonts w:ascii="Verdana" w:hAnsi="Verdana"/>
+          <w:color w:val="000000"/>
+          <w:sz w:val="20"/>
+          <w:szCs w:val="20"/>
+        </w:rPr>
+      </w:pPr>
+      <w:r>
+        <w:rPr>
+          <w:rFonts w:ascii="Verdana" w:hAnsi="Verdana"/>
+          <w:color w:val="000000"/>
+          <w:sz w:val="20"/>
+          <w:szCs w:val="20"/>
+          <w:bdr w:val="none" w:sz="0" w:space="0" w:color="auto" w:frame="1"/>
+        </w:rPr>
+        <w:t>});   </w:t>
+      </w:r>
+    </w:p>
+    <w:p>
+      <w:pPr>
+        <w:pStyle w:val="NormalWeb"/>
+        <w:shd w:val="clear" w:color="auto" w:fill="FFFFFF"/>
+        <w:jc w:val="both"/>
+        <w:rPr>
+          <w:rFonts w:ascii="Verdana" w:hAnsi="Verdana"/>
+          <w:color w:val="000000"/>
+          <w:sz w:val="20"/>
+          <w:szCs w:val="20"/>
+        </w:rPr>
+      </w:pPr>
+      <w:r>
+        <w:rPr>
+          <w:rFonts w:ascii="Verdana" w:hAnsi="Verdana"/>
+          <w:color w:val="000000"/>
+          <w:sz w:val="20"/>
+          <w:szCs w:val="20"/>
+        </w:rPr>
+        <w:t>Open Node.js command prompt and run the following code:</w:t>
+      </w:r>
+    </w:p>
+    <w:p>
+      <w:pPr>
+        <w:numPr>
+          <w:ilvl w:val="0"/>
+          <w:numId w:val="40"/>
+        </w:numPr>
+        <w:shd w:val="clear" w:color="auto" w:fill="FFFFFF"/>
+        <w:spacing w:after="0" w:line="345" w:lineRule="atLeast"/>
+        <w:ind w:left="0"/>
+        <w:jc w:val="both"/>
+        <w:rPr>
+          <w:rFonts w:ascii="Verdana" w:hAnsi="Verdana"/>
+          <w:color w:val="000000"/>
+          <w:sz w:val="20"/>
+          <w:szCs w:val="20"/>
+        </w:rPr>
+      </w:pPr>
+      <w:r>
+        <w:rPr>
+          <w:rFonts w:ascii="Verdana" w:hAnsi="Verdana"/>
+          <w:color w:val="000000"/>
+          <w:sz w:val="20"/>
+          <w:szCs w:val="20"/>
+          <w:bdr w:val="none" w:sz="0" w:space="0" w:color="auto" w:frame="1"/>
+        </w:rPr>
+        <w:t>node dns_example2.js  </w:t>
+      </w:r>
+    </w:p>
+    <w:p>
+      <w:pPr>
+        <w:spacing w:line="240" w:lineRule="auto"/>
+        <w:rPr>
+          <w:rFonts w:ascii="Times New Roman" w:hAnsi="Times New Roman"/>
+          <w:sz w:val="24"/>
+          <w:szCs w:val="24"/>
+        </w:rPr>
+      </w:pPr>
+      <w:r>
+        <w:rPr>
+          <w:noProof/>
+        </w:rPr>
+        <w:drawing>
+          <wp:inline distT="0" distB="0" distL="0" distR="0">
+            <wp:extent cx="5981700" cy="3038475"/>
+            <wp:effectExtent l="0" t="0" r="0" b="9525"/>
+            <wp:docPr id="12" name="Picture 12" descr="Node.js dns example 2"/>
+            <wp:cNvGraphicFramePr>
+              <a:graphicFrameLocks xmlns:a="http://schemas.openxmlformats.org/drawingml/2006/main" noChangeAspect="1"/>
+            </wp:cNvGraphicFramePr>
+            <a:graphic xmlns:a="http://schemas.openxmlformats.org/drawingml/2006/main">
+              <a:graphicData uri="http://schemas.openxmlformats.org/drawingml/2006/picture">
+                <pic:pic xmlns:pic="http://schemas.openxmlformats.org/drawingml/2006/picture">
+                  <pic:nvPicPr>
+                    <pic:cNvPr id="0" name="Picture 90" descr="Node.js dns example 2"/>
+                    <pic:cNvPicPr>
+                      <a:picLocks noChangeAspect="1" noChangeArrowheads="1"/>
+                    </pic:cNvPicPr>
+                  </pic:nvPicPr>
+                  <pic:blipFill>
+                    <a:blip r:embed="rId86">
+                      <a:extLst>
+                        <a:ext uri="{28A0092B-C50C-407E-A947-70E740481C1C}">
+                          <a14:useLocalDpi xmlns:a14="http://schemas.microsoft.com/office/drawing/2010/main" val="0"/>
+                        </a:ext>
+                      </a:extLst>
+                    </a:blip>
+                    <a:srcRect/>
+                    <a:stretch>
+                      <a:fillRect/>
+                    </a:stretch>
+                  </pic:blipFill>
+                  <pic:spPr bwMode="auto">
+                    <a:xfrm>
+                      <a:off x="0" y="0"/>
+                      <a:ext cx="5981700" cy="3038475"/>
+                    </a:xfrm>
+                    <a:prstGeom prst="rect">
+                      <a:avLst/>
+                    </a:prstGeom>
+                    <a:noFill/>
+                    <a:ln>
+                      <a:noFill/>
+                    </a:ln>
+                  </pic:spPr>
+                </pic:pic>
+              </a:graphicData>
+            </a:graphic>
+          </wp:inline>
+        </w:drawing>
+      </w:r>
+    </w:p>
+    <w:p>
+      <w:pPr>
+        <w:pStyle w:val="Heading2"/>
+        <w:shd w:val="clear" w:color="auto" w:fill="FFFFFF"/>
+        <w:spacing w:line="312" w:lineRule="atLeast"/>
+        <w:jc w:val="both"/>
+        <w:rPr>
+          <w:rFonts w:ascii="Helvetica" w:hAnsi="Helvetica" w:cs="Helvetica"/>
+          <w:color w:val="610B38"/>
+          <w:sz w:val="38"/>
+          <w:szCs w:val="38"/>
+        </w:rPr>
+      </w:pPr>
+      <w:r>
+        <w:rPr>
+          <w:rFonts w:ascii="Helvetica" w:hAnsi="Helvetica" w:cs="Helvetica"/>
+          <w:b/>
+          <w:bCs/>
+          <w:color w:val="610B38"/>
+          <w:sz w:val="38"/>
+          <w:szCs w:val="38"/>
+        </w:rPr>
+        <w:lastRenderedPageBreak/>
+        <w:t>Node.js DNS Example 3</w:t>
+      </w:r>
+    </w:p>
+    <w:p>
+      <w:pPr>
+        <w:pStyle w:val="NormalWeb"/>
+        <w:shd w:val="clear" w:color="auto" w:fill="FFFFFF"/>
+        <w:jc w:val="both"/>
+        <w:rPr>
+          <w:rFonts w:ascii="Verdana" w:hAnsi="Verdana"/>
+          <w:color w:val="000000"/>
+          <w:sz w:val="20"/>
+          <w:szCs w:val="20"/>
+        </w:rPr>
+      </w:pPr>
+      <w:r>
+        <w:rPr>
+          <w:rFonts w:ascii="Verdana" w:hAnsi="Verdana"/>
+          <w:color w:val="000000"/>
+          <w:sz w:val="20"/>
+          <w:szCs w:val="20"/>
+        </w:rPr>
+        <w:t xml:space="preserve">Let's take an example to print the localhost name using </w:t>
+      </w:r>
+      <w:proofErr w:type="spellStart"/>
+      <w:proofErr w:type="gramStart"/>
+      <w:r>
+        <w:rPr>
+          <w:rFonts w:ascii="Verdana" w:hAnsi="Verdana"/>
+          <w:color w:val="000000"/>
+          <w:sz w:val="20"/>
+          <w:szCs w:val="20"/>
+        </w:rPr>
+        <w:t>lookupService</w:t>
+      </w:r>
+      <w:proofErr w:type="spellEnd"/>
+      <w:r>
+        <w:rPr>
+          <w:rFonts w:ascii="Verdana" w:hAnsi="Verdana"/>
+          <w:color w:val="000000"/>
+          <w:sz w:val="20"/>
+          <w:szCs w:val="20"/>
+        </w:rPr>
+        <w:t>(</w:t>
+      </w:r>
+      <w:proofErr w:type="gramEnd"/>
+      <w:r>
+        <w:rPr>
+          <w:rFonts w:ascii="Verdana" w:hAnsi="Verdana"/>
+          <w:color w:val="000000"/>
+          <w:sz w:val="20"/>
+          <w:szCs w:val="20"/>
+        </w:rPr>
+        <w:t>) function.</w:t>
+      </w:r>
+    </w:p>
+    <w:p>
+      <w:pPr>
+        <w:pStyle w:val="filename"/>
+        <w:shd w:val="clear" w:color="auto" w:fill="FFFFFF"/>
+        <w:jc w:val="both"/>
+        <w:rPr>
+          <w:rFonts w:ascii="Verdana" w:hAnsi="Verdana"/>
+          <w:i/>
+          <w:iCs/>
+          <w:color w:val="000000"/>
+          <w:sz w:val="21"/>
+          <w:szCs w:val="21"/>
+        </w:rPr>
+      </w:pPr>
+      <w:r>
+        <w:rPr>
+          <w:rFonts w:ascii="Verdana" w:hAnsi="Verdana"/>
+          <w:i/>
+          <w:iCs/>
+          <w:color w:val="000000"/>
+          <w:sz w:val="21"/>
+          <w:szCs w:val="21"/>
+        </w:rPr>
+        <w:t>File: dns_example3.js</w:t>
+      </w:r>
+    </w:p>
+    <w:p>
+      <w:pPr>
+        <w:numPr>
+          <w:ilvl w:val="0"/>
+          <w:numId w:val="41"/>
+        </w:numPr>
+        <w:shd w:val="clear" w:color="auto" w:fill="FFFFFF"/>
+        <w:spacing w:after="0" w:line="345" w:lineRule="atLeast"/>
+        <w:ind w:left="0"/>
+        <w:jc w:val="both"/>
+        <w:rPr>
+          <w:rFonts w:ascii="Verdana" w:hAnsi="Verdana"/>
+          <w:color w:val="000000"/>
+          <w:sz w:val="20"/>
+          <w:szCs w:val="20"/>
+        </w:rPr>
+      </w:pPr>
+      <w:proofErr w:type="spellStart"/>
+      <w:r>
+        <w:rPr>
+          <w:rFonts w:ascii="Verdana" w:hAnsi="Verdana"/>
+          <w:color w:val="000000"/>
+          <w:sz w:val="20"/>
+          <w:szCs w:val="20"/>
+          <w:bdr w:val="none" w:sz="0" w:space="0" w:color="auto" w:frame="1"/>
+        </w:rPr>
+        <w:t>const</w:t>
+      </w:r>
+      <w:proofErr w:type="spellEnd"/>
+      <w:r>
+        <w:rPr>
+          <w:rFonts w:ascii="Verdana" w:hAnsi="Verdana"/>
+          <w:color w:val="000000"/>
+          <w:sz w:val="20"/>
+          <w:szCs w:val="20"/>
+          <w:bdr w:val="none" w:sz="0" w:space="0" w:color="auto" w:frame="1"/>
+        </w:rPr>
+        <w:t> </w:t>
+      </w:r>
+      <w:proofErr w:type="spellStart"/>
+      <w:r>
+        <w:rPr>
+          <w:rStyle w:val="attribute"/>
+          <w:rFonts w:ascii="Verdana" w:hAnsi="Verdana"/>
+          <w:color w:val="FF0000"/>
+          <w:sz w:val="20"/>
+          <w:szCs w:val="20"/>
+          <w:bdr w:val="none" w:sz="0" w:space="0" w:color="auto" w:frame="1"/>
+        </w:rPr>
+        <w:t>dns</w:t>
+      </w:r>
+      <w:proofErr w:type="spellEnd"/>
+      <w:r>
+        <w:rPr>
+          <w:rFonts w:ascii="Verdana" w:hAnsi="Verdana"/>
+          <w:color w:val="000000"/>
+          <w:sz w:val="20"/>
+          <w:szCs w:val="20"/>
+          <w:bdr w:val="none" w:sz="0" w:space="0" w:color="auto" w:frame="1"/>
+        </w:rPr>
+        <w:t> = </w:t>
+      </w:r>
+      <w:r>
+        <w:rPr>
+          <w:rStyle w:val="attribute-value"/>
+          <w:rFonts w:ascii="Verdana" w:hAnsi="Verdana"/>
+          <w:color w:val="0000FF"/>
+          <w:sz w:val="20"/>
+          <w:szCs w:val="20"/>
+          <w:bdr w:val="none" w:sz="0" w:space="0" w:color="auto" w:frame="1"/>
+        </w:rPr>
+        <w:t>require</w:t>
+      </w:r>
+      <w:r>
+        <w:rPr>
+          <w:rFonts w:ascii="Verdana" w:hAnsi="Verdana"/>
+          <w:color w:val="000000"/>
+          <w:sz w:val="20"/>
+          <w:szCs w:val="20"/>
+          <w:bdr w:val="none" w:sz="0" w:space="0" w:color="auto" w:frame="1"/>
+        </w:rPr>
+        <w:t>('</w:t>
+      </w:r>
+      <w:proofErr w:type="spellStart"/>
+      <w:r>
+        <w:rPr>
+          <w:rFonts w:ascii="Verdana" w:hAnsi="Verdana"/>
+          <w:color w:val="000000"/>
+          <w:sz w:val="20"/>
+          <w:szCs w:val="20"/>
+          <w:bdr w:val="none" w:sz="0" w:space="0" w:color="auto" w:frame="1"/>
+        </w:rPr>
+        <w:t>dns</w:t>
+      </w:r>
+      <w:proofErr w:type="spellEnd"/>
+      <w:r>
+        <w:rPr>
+          <w:rFonts w:ascii="Verdana" w:hAnsi="Verdana"/>
+          <w:color w:val="000000"/>
+          <w:sz w:val="20"/>
+          <w:szCs w:val="20"/>
+          <w:bdr w:val="none" w:sz="0" w:space="0" w:color="auto" w:frame="1"/>
+        </w:rPr>
+        <w:t>');  </w:t>
+      </w:r>
+    </w:p>
+    <w:p>
+      <w:pPr>
+        <w:numPr>
+          <w:ilvl w:val="0"/>
+          <w:numId w:val="41"/>
+        </w:numPr>
+        <w:shd w:val="clear" w:color="auto" w:fill="FFFFFF"/>
+        <w:spacing w:after="0" w:line="345" w:lineRule="atLeast"/>
+        <w:ind w:left="0"/>
+        <w:jc w:val="both"/>
+        <w:rPr>
+          <w:rFonts w:ascii="Verdana" w:hAnsi="Verdana"/>
+          <w:color w:val="000000"/>
+          <w:sz w:val="20"/>
+          <w:szCs w:val="20"/>
+        </w:rPr>
+      </w:pPr>
+      <w:proofErr w:type="gramStart"/>
+      <w:r>
+        <w:rPr>
+          <w:rFonts w:ascii="Verdana" w:hAnsi="Verdana"/>
+          <w:color w:val="000000"/>
+          <w:sz w:val="20"/>
+          <w:szCs w:val="20"/>
+          <w:bdr w:val="none" w:sz="0" w:space="0" w:color="auto" w:frame="1"/>
+        </w:rPr>
+        <w:t>dns.lookupService</w:t>
+      </w:r>
+      <w:proofErr w:type="gramEnd"/>
+      <w:r>
+        <w:rPr>
+          <w:rFonts w:ascii="Verdana" w:hAnsi="Verdana"/>
+          <w:color w:val="000000"/>
+          <w:sz w:val="20"/>
+          <w:szCs w:val="20"/>
+          <w:bdr w:val="none" w:sz="0" w:space="0" w:color="auto" w:frame="1"/>
+        </w:rPr>
+        <w:t>('127.0.0.1', 22, (err, hostname, service) =</w:t>
+      </w:r>
+      <w:r>
+        <w:rPr>
+          <w:rStyle w:val="tag"/>
+          <w:rFonts w:ascii="Verdana" w:hAnsi="Verdana"/>
+          <w:b/>
+          <w:bCs/>
+          <w:color w:val="006699"/>
+          <w:sz w:val="20"/>
+          <w:szCs w:val="20"/>
+        </w:rPr>
+        <w:t>&gt;</w:t>
+      </w:r>
+      <w:r>
+        <w:rPr>
+          <w:rFonts w:ascii="Verdana" w:hAnsi="Verdana"/>
+          <w:color w:val="000000"/>
+          <w:sz w:val="20"/>
+          <w:szCs w:val="20"/>
+          <w:bdr w:val="none" w:sz="0" w:space="0" w:color="auto" w:frame="1"/>
+        </w:rPr>
+        <w:t> {  </w:t>
+      </w:r>
+    </w:p>
+    <w:p>
+      <w:pPr>
+        <w:numPr>
+          <w:ilvl w:val="0"/>
+          <w:numId w:val="41"/>
+        </w:numPr>
+        <w:shd w:val="clear" w:color="auto" w:fill="FFFFFF"/>
+        <w:spacing w:after="0" w:line="345" w:lineRule="atLeast"/>
+        <w:ind w:left="0"/>
+        <w:jc w:val="both"/>
+        <w:rPr>
+          <w:rFonts w:ascii="Verdana" w:hAnsi="Verdana"/>
+          <w:color w:val="000000"/>
+          <w:sz w:val="20"/>
+          <w:szCs w:val="20"/>
+        </w:rPr>
+      </w:pPr>
+      <w:r>
+        <w:rPr>
+          <w:rFonts w:ascii="Verdana" w:hAnsi="Verdana"/>
+          <w:color w:val="000000"/>
+          <w:sz w:val="20"/>
+          <w:szCs w:val="20"/>
+          <w:bdr w:val="none" w:sz="0" w:space="0" w:color="auto" w:frame="1"/>
+        </w:rPr>
+        <w:t>  </w:t>
+      </w:r>
+      <w:proofErr w:type="gramStart"/>
+      <w:r>
+        <w:rPr>
+          <w:rFonts w:ascii="Verdana" w:hAnsi="Verdana"/>
+          <w:color w:val="000000"/>
+          <w:sz w:val="20"/>
+          <w:szCs w:val="20"/>
+          <w:bdr w:val="none" w:sz="0" w:space="0" w:color="auto" w:frame="1"/>
+        </w:rPr>
+        <w:t>console.log(</w:t>
+      </w:r>
+      <w:proofErr w:type="gramEnd"/>
+      <w:r>
+        <w:rPr>
+          <w:rFonts w:ascii="Verdana" w:hAnsi="Verdana"/>
+          <w:color w:val="000000"/>
+          <w:sz w:val="20"/>
+          <w:szCs w:val="20"/>
+          <w:bdr w:val="none" w:sz="0" w:space="0" w:color="auto" w:frame="1"/>
+        </w:rPr>
+        <w:t>hostname, service);  </w:t>
+      </w:r>
+    </w:p>
+    <w:p>
+      <w:pPr>
+        <w:numPr>
+          <w:ilvl w:val="0"/>
+          <w:numId w:val="41"/>
+        </w:numPr>
+        <w:shd w:val="clear" w:color="auto" w:fill="FFFFFF"/>
+        <w:spacing w:after="0" w:line="345" w:lineRule="atLeast"/>
+        <w:ind w:left="0"/>
+        <w:jc w:val="both"/>
+        <w:rPr>
+          <w:rFonts w:ascii="Verdana" w:hAnsi="Verdana"/>
+          <w:color w:val="000000"/>
+          <w:sz w:val="20"/>
+          <w:szCs w:val="20"/>
+        </w:rPr>
+      </w:pPr>
+      <w:r>
+        <w:rPr>
+          <w:rFonts w:ascii="Verdana" w:hAnsi="Verdana"/>
+          <w:color w:val="000000"/>
+          <w:sz w:val="20"/>
+          <w:szCs w:val="20"/>
+          <w:bdr w:val="none" w:sz="0" w:space="0" w:color="auto" w:frame="1"/>
+        </w:rPr>
+        <w:t>    // Prints: localhost  </w:t>
+      </w:r>
+    </w:p>
+    <w:p>
+      <w:pPr>
+        <w:numPr>
+          <w:ilvl w:val="0"/>
+          <w:numId w:val="41"/>
+        </w:numPr>
+        <w:shd w:val="clear" w:color="auto" w:fill="FFFFFF"/>
+        <w:spacing w:after="0" w:line="345" w:lineRule="atLeast"/>
+        <w:ind w:left="0"/>
+        <w:jc w:val="both"/>
+        <w:rPr>
+          <w:rFonts w:ascii="Verdana" w:hAnsi="Verdana"/>
+          <w:color w:val="000000"/>
+          <w:sz w:val="20"/>
+          <w:szCs w:val="20"/>
+        </w:rPr>
+      </w:pPr>
+      <w:r>
+        <w:rPr>
+          <w:rFonts w:ascii="Verdana" w:hAnsi="Verdana"/>
+          <w:color w:val="000000"/>
+          <w:sz w:val="20"/>
+          <w:szCs w:val="20"/>
+          <w:bdr w:val="none" w:sz="0" w:space="0" w:color="auto" w:frame="1"/>
+        </w:rPr>
+        <w:t>});  </w:t>
+      </w:r>
+    </w:p>
+    <w:p>
+      <w:pPr>
+        <w:pStyle w:val="NormalWeb"/>
+        <w:shd w:val="clear" w:color="auto" w:fill="FFFFFF"/>
+        <w:jc w:val="both"/>
+        <w:rPr>
+          <w:rFonts w:ascii="Verdana" w:hAnsi="Verdana"/>
+          <w:color w:val="000000"/>
+          <w:sz w:val="20"/>
+          <w:szCs w:val="20"/>
+        </w:rPr>
+      </w:pPr>
+      <w:r>
+        <w:rPr>
+          <w:rFonts w:ascii="Verdana" w:hAnsi="Verdana"/>
+          <w:color w:val="000000"/>
+          <w:sz w:val="20"/>
+          <w:szCs w:val="20"/>
+        </w:rPr>
+        <w:t>Open Node.js command prompt and run the following code:</w:t>
+      </w:r>
+    </w:p>
+    <w:p>
+      <w:pPr>
+        <w:numPr>
+          <w:ilvl w:val="0"/>
+          <w:numId w:val="42"/>
+        </w:numPr>
+        <w:shd w:val="clear" w:color="auto" w:fill="FFFFFF"/>
+        <w:spacing w:after="0" w:line="345" w:lineRule="atLeast"/>
+        <w:ind w:left="0"/>
+        <w:jc w:val="both"/>
+        <w:rPr>
+          <w:rFonts w:ascii="Verdana" w:hAnsi="Verdana"/>
+          <w:color w:val="000000"/>
+          <w:sz w:val="20"/>
+          <w:szCs w:val="20"/>
+        </w:rPr>
+      </w:pPr>
+      <w:r>
+        <w:rPr>
+          <w:rFonts w:ascii="Verdana" w:hAnsi="Verdana"/>
+          <w:color w:val="000000"/>
+          <w:sz w:val="20"/>
+          <w:szCs w:val="20"/>
+          <w:bdr w:val="none" w:sz="0" w:space="0" w:color="auto" w:frame="1"/>
+        </w:rPr>
+        <w:t>node dns_example3.js  </w:t>
+      </w:r>
+    </w:p>
+    <w:p>
+      <w:r>
+        <w:rPr>
+          <w:noProof/>
+        </w:rPr>
+        <w:drawing>
+          <wp:inline distT="0" distB="0" distL="0" distR="0">
+            <wp:extent cx="5981700" cy="3038475"/>
+            <wp:effectExtent l="0" t="0" r="0" b="9525"/>
+            <wp:docPr id="11" name="Picture 11" descr="Node.js dns example 3"/>
+            <wp:cNvGraphicFramePr>
+              <a:graphicFrameLocks xmlns:a="http://schemas.openxmlformats.org/drawingml/2006/main" noChangeAspect="1"/>
+            </wp:cNvGraphicFramePr>
+            <a:graphic xmlns:a="http://schemas.openxmlformats.org/drawingml/2006/main">
+              <a:graphicData uri="http://schemas.openxmlformats.org/drawingml/2006/picture">
+                <pic:pic xmlns:pic="http://schemas.openxmlformats.org/drawingml/2006/picture">
+                  <pic:nvPicPr>
+                    <pic:cNvPr id="0" name="Picture 91" descr="Node.js dns example 3"/>
+                    <pic:cNvPicPr>
+                      <a:picLocks noChangeAspect="1" noChangeArrowheads="1"/>
+                    </pic:cNvPicPr>
+                  </pic:nvPicPr>
+                  <pic:blipFill>
+                    <a:blip r:embed="rId87">
+                      <a:extLst>
+                        <a:ext uri="{28A0092B-C50C-407E-A947-70E740481C1C}">
+                          <a14:useLocalDpi xmlns:a14="http://schemas.microsoft.com/office/drawing/2010/main" val="0"/>
+                        </a:ext>
+                      </a:extLst>
+                    </a:blip>
+                    <a:srcRect/>
+                    <a:stretch>
+                      <a:fillRect/>
+                    </a:stretch>
+                  </pic:blipFill>
+                  <pic:spPr bwMode="auto">
+                    <a:xfrm>
+                      <a:off x="0" y="0"/>
+                      <a:ext cx="5981700" cy="3038475"/>
+                    </a:xfrm>
+                    <a:prstGeom prst="rect">
+                      <a:avLst/>
+                    </a:prstGeom>
+                    <a:noFill/>
+                    <a:ln>
+                      <a:noFill/>
+                    </a:ln>
+                  </pic:spPr>
+                </pic:pic>
+              </a:graphicData>
+            </a:graphic>
+          </wp:inline>
+        </w:drawing>
+      </w:r>
+    </w:p>
+    <w:p/>
+    <w:p>
+      <w:r>
+        <w:t>Require helps in loading, compiling of modules. Visit the below link for details:</w:t>
+      </w:r>
+    </w:p>
+    <w:p>
+      <w:hyperlink r:id="rId88" w:history="1">
+        <w:r>
+          <w:rPr>
+            <w:rStyle w:val="Hyperlink"/>
+          </w:rPr>
+          <w:t>http://fredkschott.com/post/2014/06/require-and-the-module-system/</w:t>
+        </w:r>
+      </w:hyperlink>
+      <w:r>
+        <w:t xml:space="preserve"> </w:t>
+      </w:r>
+    </w:p>
+    <w:p>
+      <w:r>
+        <w:t>Examples</w:t>
+      </w:r>
+    </w:p>
+    <w:p/>
+    <w:p>
+      <w:r>
+        <w:object w:dxaOrig="1541" w:dyaOrig="1000">
+          <v:shape id="_x0000_i1119" type="#_x0000_t75" style="width:77.25pt;height:50.25pt" o:ole="">
+            <v:imagedata r:id="rId89" o:title=""/>
+          </v:shape>
+          <o:OLEObject Type="Embed" ProgID="Package" ShapeID="_x0000_i1119" DrawAspect="Icon" ObjectID="_1564247675" r:id="rId90"/>
+        </w:object>
+      </w:r>
+      <w:r>
+        <w:t xml:space="preserve"> </w:t>
+      </w:r>
+      <w:r>
+        <w:object w:dxaOrig="1541" w:dyaOrig="1000">
+          <v:shape id="_x0000_i1120" type="#_x0000_t75" style="width:77.25pt;height:50.25pt" o:ole="">
+            <v:imagedata r:id="rId91" o:title=""/>
+          </v:shape>
+          <o:OLEObject Type="Embed" ProgID="Package" ShapeID="_x0000_i1120" DrawAspect="Icon" ObjectID="_1564247676" r:id="rId92"/>
+        </w:object>
+      </w:r>
+      <w:r>
+        <w:object w:dxaOrig="1541" w:dyaOrig="1000">
+          <v:shape id="_x0000_i1121" type="#_x0000_t75" style="width:77.25pt;height:50.25pt" o:ole="">
+            <v:imagedata r:id="rId93" o:title=""/>
+          </v:shape>
+          <o:OLEObject Type="Embed" ProgID="Package" ShapeID="_x0000_i1121" DrawAspect="Icon" ObjectID="_1564247677" r:id="rId94"/>
+        </w:object>
+      </w:r>
+    </w:p>
+    <w:p>
+      <w:pPr>
+        <w:pStyle w:val="Heading1"/>
+        <w:spacing w:before="75" w:beforeAutospacing="0"/>
+        <w:jc w:val="both"/>
+        <w:rPr>
+          <w:rFonts w:ascii="Helvetica" w:hAnsi="Helvetica" w:cs="Helvetica"/>
+          <w:b w:val="0"/>
+          <w:bCs w:val="0"/>
+          <w:color w:val="610B38"/>
+          <w:sz w:val="44"/>
+          <w:szCs w:val="44"/>
+        </w:rPr>
+      </w:pPr>
       <w:bookmarkStart w:id="0" w:name="_GoBack"/>
       <w:bookmarkEnd w:id="0"/>
-    </w:p>
-    <w:p/>
+      <w:r>
+        <w:rPr>
+          <w:rFonts w:ascii="Helvetica" w:hAnsi="Helvetica" w:cs="Helvetica"/>
+          <w:b w:val="0"/>
+          <w:bCs w:val="0"/>
+          <w:color w:val="610B38"/>
+          <w:sz w:val="44"/>
+          <w:szCs w:val="44"/>
+        </w:rPr>
+        <w:lastRenderedPageBreak/>
+        <w:t>Node.js Net</w:t>
+      </w:r>
+    </w:p>
+    <w:p>
+      <w:r>
+        <w:rPr>
+          <w:rFonts w:ascii="Verdana" w:hAnsi="Verdana"/>
+          <w:color w:val="000000"/>
+          <w:sz w:val="20"/>
+          <w:szCs w:val="20"/>
+        </w:rPr>
+        <w:t>Node.js provides the ability to perform socket programming. We can create chat application or communicate client and server applications using socket programming in Node.js. The Node.js net module contains functions for creating both servers and clients.</w:t>
+      </w:r>
+    </w:p>
     <w:sectPr>
       <w:pgSz w:w="12240" w:h="15840"/>
       <w:pgMar w:top="1440" w:right="1440" w:bottom="1440" w:left="1440" w:header="708" w:footer="708" w:gutter="0"/>
@@ -19643,6 +22222,119 @@
     </w:lvl>
   </w:abstractNum>
   <w:abstractNum w:abstractNumId="9" w15:restartNumberingAfterBreak="0">
+    <w:nsid w:val="29A37C4E"/>
+    <w:multiLevelType w:val="multilevel"/>
+    <w:tmpl w:val="3EA8260E"/>
+    <w:lvl w:ilvl="0">
+      <w:start w:val="1"/>
+      <w:numFmt w:val="decimal"/>
+      <w:lvlText w:val="%1."/>
+      <w:lvlJc w:val="left"/>
+      <w:pPr>
+        <w:tabs>
+          <w:tab w:val="num" w:pos="720"/>
+        </w:tabs>
+        <w:ind w:left="720" w:hanging="360"/>
+      </w:pPr>
+    </w:lvl>
+    <w:lvl w:ilvl="1" w:tentative="1">
+      <w:start w:val="1"/>
+      <w:numFmt w:val="decimal"/>
+      <w:lvlText w:val="%2."/>
+      <w:lvlJc w:val="left"/>
+      <w:pPr>
+        <w:tabs>
+          <w:tab w:val="num" w:pos="1440"/>
+        </w:tabs>
+        <w:ind w:left="1440" w:hanging="360"/>
+      </w:pPr>
+    </w:lvl>
+    <w:lvl w:ilvl="2" w:tentative="1">
+      <w:start w:val="1"/>
+      <w:numFmt w:val="decimal"/>
+      <w:lvlText w:val="%3."/>
+      <w:lvlJc w:val="left"/>
+      <w:pPr>
+        <w:tabs>
+          <w:tab w:val="num" w:pos="2160"/>
+        </w:tabs>
+        <w:ind w:left="2160" w:hanging="360"/>
+      </w:pPr>
+    </w:lvl>
+    <w:lvl w:ilvl="3" w:tentative="1">
+      <w:start w:val="1"/>
+      <w:numFmt w:val="decimal"/>
+      <w:lvlText w:val="%4."/>
+      <w:lvlJc w:val="left"/>
+      <w:pPr>
+        <w:tabs>
+          <w:tab w:val="num" w:pos="2880"/>
+        </w:tabs>
+        <w:ind w:left="2880" w:hanging="360"/>
+      </w:pPr>
+    </w:lvl>
+    <w:lvl w:ilvl="4" w:tentative="1">
+      <w:start w:val="1"/>
+      <w:numFmt w:val="decimal"/>
+      <w:lvlText w:val="%5."/>
+      <w:lvlJc w:val="left"/>
+      <w:pPr>
+        <w:tabs>
+          <w:tab w:val="num" w:pos="3600"/>
+        </w:tabs>
+        <w:ind w:left="3600" w:hanging="360"/>
+      </w:pPr>
+    </w:lvl>
+    <w:lvl w:ilvl="5" w:tentative="1">
+      <w:start w:val="1"/>
+      <w:numFmt w:val="decimal"/>
+      <w:lvlText w:val="%6."/>
+      <w:lvlJc w:val="left"/>
+      <w:pPr>
+        <w:tabs>
+          <w:tab w:val="num" w:pos="4320"/>
+        </w:tabs>
+        <w:ind w:left="4320" w:hanging="360"/>
+      </w:pPr>
+    </w:lvl>
+    <w:lvl w:ilvl="6" w:tentative="1">
+      <w:start w:val="1"/>
+      <w:numFmt w:val="decimal"/>
+      <w:lvlText w:val="%7."/>
+      <w:lvlJc w:val="left"/>
+      <w:pPr>
+        <w:tabs>
+          <w:tab w:val="num" w:pos="5040"/>
+        </w:tabs>
+        <w:ind w:left="5040" w:hanging="360"/>
+      </w:pPr>
+    </w:lvl>
+    <w:lvl w:ilvl="7" w:tentative="1">
+      <w:start w:val="1"/>
+      <w:numFmt w:val="decimal"/>
+      <w:lvlText w:val="%8."/>
+      <w:lvlJc w:val="left"/>
+      <w:pPr>
+        <w:tabs>
+          <w:tab w:val="num" w:pos="5760"/>
+        </w:tabs>
+        <w:ind w:left="5760" w:hanging="360"/>
+      </w:pPr>
+    </w:lvl>
+    <w:lvl w:ilvl="8" w:tentative="1">
+      <w:start w:val="1"/>
+      <w:numFmt w:val="decimal"/>
+      <w:lvlText w:val="%9."/>
+      <w:lvlJc w:val="left"/>
+      <w:pPr>
+        <w:tabs>
+          <w:tab w:val="num" w:pos="6480"/>
+        </w:tabs>
+        <w:ind w:left="6480" w:hanging="360"/>
+      </w:pPr>
+    </w:lvl>
+  </w:abstractNum>
+  <w:abstractNum w:abstractNumId="10" w15:restartNumberingAfterBreak="0">
     <w:nsid w:val="309B5F44"/>
     <w:multiLevelType w:val="multilevel"/>
     <w:tmpl w:val="0726778A"/>
@@ -19755,7 +22447,120 @@
       </w:pPr>
     </w:lvl>
   </w:abstractNum>
-  <w:abstractNum w:abstractNumId="10" w15:restartNumberingAfterBreak="0">
+  <w:abstractNum w:abstractNumId="11" w15:restartNumberingAfterBreak="0">
+    <w:nsid w:val="34207D3C"/>
+    <w:multiLevelType w:val="multilevel"/>
+    <w:tmpl w:val="8D50B5C8"/>
+    <w:lvl w:ilvl="0">
+      <w:start w:val="1"/>
+      <w:numFmt w:val="decimal"/>
+      <w:lvlText w:val="%1."/>
+      <w:lvlJc w:val="left"/>
+      <w:pPr>
+        <w:tabs>
+          <w:tab w:val="num" w:pos="720"/>
+        </w:tabs>
+        <w:ind w:left="720" w:hanging="360"/>
+      </w:pPr>
+    </w:lvl>
+    <w:lvl w:ilvl="1" w:tentative="1">
+      <w:start w:val="1"/>
+      <w:numFmt w:val="decimal"/>
+      <w:lvlText w:val="%2."/>
+      <w:lvlJc w:val="left"/>
+      <w:pPr>
+        <w:tabs>
+          <w:tab w:val="num" w:pos="1440"/>
+        </w:tabs>
+        <w:ind w:left="1440" w:hanging="360"/>
+      </w:pPr>
+    </w:lvl>
+    <w:lvl w:ilvl="2" w:tentative="1">
+      <w:start w:val="1"/>
+      <w:numFmt w:val="decimal"/>
+      <w:lvlText w:val="%3."/>
+      <w:lvlJc w:val="left"/>
+      <w:pPr>
+        <w:tabs>
+          <w:tab w:val="num" w:pos="2160"/>
+        </w:tabs>
+        <w:ind w:left="2160" w:hanging="360"/>
+      </w:pPr>
+    </w:lvl>
+    <w:lvl w:ilvl="3" w:tentative="1">
+      <w:start w:val="1"/>
+      <w:numFmt w:val="decimal"/>
+      <w:lvlText w:val="%4."/>
+      <w:lvlJc w:val="left"/>
+      <w:pPr>
+        <w:tabs>
+          <w:tab w:val="num" w:pos="2880"/>
+        </w:tabs>
+        <w:ind w:left="2880" w:hanging="360"/>
+      </w:pPr>
+    </w:lvl>
+    <w:lvl w:ilvl="4" w:tentative="1">
+      <w:start w:val="1"/>
+      <w:numFmt w:val="decimal"/>
+      <w:lvlText w:val="%5."/>
+      <w:lvlJc w:val="left"/>
+      <w:pPr>
+        <w:tabs>
+          <w:tab w:val="num" w:pos="3600"/>
+        </w:tabs>
+        <w:ind w:left="3600" w:hanging="360"/>
+      </w:pPr>
+    </w:lvl>
+    <w:lvl w:ilvl="5" w:tentative="1">
+      <w:start w:val="1"/>
+      <w:numFmt w:val="decimal"/>
+      <w:lvlText w:val="%6."/>
+      <w:lvlJc w:val="left"/>
+      <w:pPr>
+        <w:tabs>
+          <w:tab w:val="num" w:pos="4320"/>
+        </w:tabs>
+        <w:ind w:left="4320" w:hanging="360"/>
+      </w:pPr>
+    </w:lvl>
+    <w:lvl w:ilvl="6" w:tentative="1">
+      <w:start w:val="1"/>
+      <w:numFmt w:val="decimal"/>
+      <w:lvlText w:val="%7."/>
+      <w:lvlJc w:val="left"/>
+      <w:pPr>
+        <w:tabs>
+          <w:tab w:val="num" w:pos="5040"/>
+        </w:tabs>
+        <w:ind w:left="5040" w:hanging="360"/>
+      </w:pPr>
+    </w:lvl>
+    <w:lvl w:ilvl="7" w:tentative="1">
+      <w:start w:val="1"/>
+      <w:numFmt w:val="decimal"/>
+      <w:lvlText w:val="%8."/>
+      <w:lvlJc w:val="left"/>
+      <w:pPr>
+        <w:tabs>
+          <w:tab w:val="num" w:pos="5760"/>
+        </w:tabs>
+        <w:ind w:left="5760" w:hanging="360"/>
+      </w:pPr>
+    </w:lvl>
+    <w:lvl w:ilvl="8" w:tentative="1">
+      <w:start w:val="1"/>
+      <w:numFmt w:val="decimal"/>
+      <w:lvlText w:val="%9."/>
+      <w:lvlJc w:val="left"/>
+      <w:pPr>
+        <w:tabs>
+          <w:tab w:val="num" w:pos="6480"/>
+        </w:tabs>
+        <w:ind w:left="6480" w:hanging="360"/>
+      </w:pPr>
+    </w:lvl>
+  </w:abstractNum>
+  <w:abstractNum w:abstractNumId="12" w15:restartNumberingAfterBreak="0">
     <w:nsid w:val="36B75042"/>
     <w:multiLevelType w:val="multilevel"/>
     <w:tmpl w:val="6F4087E0"/>
@@ -19868,7 +22673,156 @@
       </w:pPr>
     </w:lvl>
   </w:abstractNum>
-  <w:abstractNum w:abstractNumId="11" w15:restartNumberingAfterBreak="0">
+  <w:abstractNum w:abstractNumId="13" w15:restartNumberingAfterBreak="0">
+    <w:nsid w:val="37654A2C"/>
+    <w:multiLevelType w:val="multilevel"/>
+    <w:tmpl w:val="9190D8BA"/>
+    <w:lvl w:ilvl="0">
+      <w:start w:val="1"/>
+      <w:numFmt w:val="bullet"/>
+      <w:lvlText w:val="o"/>
+      <w:lvlJc w:val="left"/>
+      <w:pPr>
+        <w:tabs>
+          <w:tab w:val="num" w:pos="720"/>
+        </w:tabs>
+        <w:ind w:left="720" w:hanging="360"/>
+      </w:pPr>
+      <w:rPr>
+        <w:rFonts w:ascii="Courier New" w:hAnsi="Courier New" w:hint="default"/>
+        <w:sz w:val="20"/>
+      </w:rPr>
+    </w:lvl>
+    <w:lvl w:ilvl="1" w:tentative="1">
+      <w:start w:val="1"/>
+      <w:numFmt w:val="bullet"/>
+      <w:lvlText w:val="o"/>
+      <w:lvlJc w:val="left"/>
+      <w:pPr>
+        <w:tabs>
+          <w:tab w:val="num" w:pos="1440"/>
+        </w:tabs>
+        <w:ind w:left="1440" w:hanging="360"/>
+      </w:pPr>
+      <w:rPr>
+        <w:rFonts w:ascii="Courier New" w:hAnsi="Courier New" w:hint="default"/>
+        <w:sz w:val="20"/>
+      </w:rPr>
+    </w:lvl>
+    <w:lvl w:ilvl="2" w:tentative="1">
+      <w:start w:val="1"/>
+      <w:numFmt w:val="bullet"/>
+      <w:lvlText w:val="o"/>
+      <w:lvlJc w:val="left"/>
+      <w:pPr>
+        <w:tabs>
+          <w:tab w:val="num" w:pos="2160"/>
+        </w:tabs>
+        <w:ind w:left="2160" w:hanging="360"/>
+      </w:pPr>
+      <w:rPr>
+        <w:rFonts w:ascii="Courier New" w:hAnsi="Courier New" w:hint="default"/>
+        <w:sz w:val="20"/>
+      </w:rPr>
+    </w:lvl>
+    <w:lvl w:ilvl="3" w:tentative="1">
+      <w:start w:val="1"/>
+      <w:numFmt w:val="bullet"/>
+      <w:lvlText w:val="o"/>
+      <w:lvlJc w:val="left"/>
+      <w:pPr>
+        <w:tabs>
+          <w:tab w:val="num" w:pos="2880"/>
+        </w:tabs>
+        <w:ind w:left="2880" w:hanging="360"/>
+      </w:pPr>
+      <w:rPr>
+        <w:rFonts w:ascii="Courier New" w:hAnsi="Courier New" w:hint="default"/>
+        <w:sz w:val="20"/>
+      </w:rPr>
+    </w:lvl>
+    <w:lvl w:ilvl="4" w:tentative="1">
+      <w:start w:val="1"/>
+      <w:numFmt w:val="bullet"/>
+      <w:lvlText w:val="o"/>
+      <w:lvlJc w:val="left"/>
+      <w:pPr>
+        <w:tabs>
+          <w:tab w:val="num" w:pos="3600"/>
+        </w:tabs>
+        <w:ind w:left="3600" w:hanging="360"/>
+      </w:pPr>
+      <w:rPr>
+        <w:rFonts w:ascii="Courier New" w:hAnsi="Courier New" w:hint="default"/>
+        <w:sz w:val="20"/>
+      </w:rPr>
+    </w:lvl>
+    <w:lvl w:ilvl="5" w:tentative="1">
+      <w:start w:val="1"/>
+      <w:numFmt w:val="bullet"/>
+      <w:lvlText w:val="o"/>
+      <w:lvlJc w:val="left"/>
+      <w:pPr>
+        <w:tabs>
+          <w:tab w:val="num" w:pos="4320"/>
+        </w:tabs>
+        <w:ind w:left="4320" w:hanging="360"/>
+      </w:pPr>
+      <w:rPr>
+        <w:rFonts w:ascii="Courier New" w:hAnsi="Courier New" w:hint="default"/>
+        <w:sz w:val="20"/>
+      </w:rPr>
+    </w:lvl>
+    <w:lvl w:ilvl="6" w:tentative="1">
+      <w:start w:val="1"/>
+      <w:numFmt w:val="bullet"/>
+      <w:lvlText w:val="o"/>
+      <w:lvlJc w:val="left"/>
+      <w:pPr>
+        <w:tabs>
+          <w:tab w:val="num" w:pos="5040"/>
+        </w:tabs>
+        <w:ind w:left="5040" w:hanging="360"/>
+      </w:pPr>
+      <w:rPr>
+        <w:rFonts w:ascii="Courier New" w:hAnsi="Courier New" w:hint="default"/>
+        <w:sz w:val="20"/>
+      </w:rPr>
+    </w:lvl>
+    <w:lvl w:ilvl="7" w:tentative="1">
+      <w:start w:val="1"/>
+      <w:numFmt w:val="bullet"/>
+      <w:lvlText w:val="o"/>
+      <w:lvlJc w:val="left"/>
+      <w:pPr>
+        <w:tabs>
+          <w:tab w:val="num" w:pos="5760"/>
+        </w:tabs>
+        <w:ind w:left="5760" w:hanging="360"/>
+      </w:pPr>
+      <w:rPr>
+        <w:rFonts w:ascii="Courier New" w:hAnsi="Courier New" w:hint="default"/>
+        <w:sz w:val="20"/>
+      </w:rPr>
+    </w:lvl>
+    <w:lvl w:ilvl="8" w:tentative="1">
+      <w:start w:val="1"/>
+      <w:numFmt w:val="bullet"/>
+      <w:lvlText w:val="o"/>
+      <w:lvlJc w:val="left"/>
+      <w:pPr>
+        <w:tabs>
+          <w:tab w:val="num" w:pos="6480"/>
+        </w:tabs>
+        <w:ind w:left="6480" w:hanging="360"/>
+      </w:pPr>
+      <w:rPr>
+        <w:rFonts w:ascii="Courier New" w:hAnsi="Courier New" w:hint="default"/>
+        <w:sz w:val="20"/>
+      </w:rPr>
+    </w:lvl>
+  </w:abstractNum>
+  <w:abstractNum w:abstractNumId="14" w15:restartNumberingAfterBreak="0">
     <w:nsid w:val="39301975"/>
     <w:multiLevelType w:val="multilevel"/>
     <w:tmpl w:val="90A2F8C8"/>
@@ -19981,7 +22935,7 @@
       </w:pPr>
     </w:lvl>
   </w:abstractNum>
-  <w:abstractNum w:abstractNumId="12" w15:restartNumberingAfterBreak="0">
+  <w:abstractNum w:abstractNumId="15" w15:restartNumberingAfterBreak="0">
     <w:nsid w:val="3CC169A4"/>
     <w:multiLevelType w:val="multilevel"/>
     <w:tmpl w:val="121065D4"/>
@@ -20094,7 +23048,7 @@
       </w:pPr>
     </w:lvl>
   </w:abstractNum>
-  <w:abstractNum w:abstractNumId="13" w15:restartNumberingAfterBreak="0">
+  <w:abstractNum w:abstractNumId="16" w15:restartNumberingAfterBreak="0">
     <w:nsid w:val="3D2F63B6"/>
     <w:multiLevelType w:val="multilevel"/>
     <w:tmpl w:val="1D22F7AC"/>
@@ -20207,7 +23161,7 @@
       </w:pPr>
     </w:lvl>
   </w:abstractNum>
-  <w:abstractNum w:abstractNumId="14" w15:restartNumberingAfterBreak="0">
+  <w:abstractNum w:abstractNumId="17" w15:restartNumberingAfterBreak="0">
     <w:nsid w:val="431249DA"/>
     <w:multiLevelType w:val="multilevel"/>
     <w:tmpl w:val="02B05C48"/>
@@ -20320,7 +23274,7 @@
       </w:pPr>
     </w:lvl>
   </w:abstractNum>
-  <w:abstractNum w:abstractNumId="15" w15:restartNumberingAfterBreak="0">
+  <w:abstractNum w:abstractNumId="18" w15:restartNumberingAfterBreak="0">
     <w:nsid w:val="43153130"/>
     <w:multiLevelType w:val="multilevel"/>
     <w:tmpl w:val="638EA636"/>
@@ -20433,7 +23387,7 @@
       </w:pPr>
     </w:lvl>
   </w:abstractNum>
-  <w:abstractNum w:abstractNumId="16" w15:restartNumberingAfterBreak="0">
+  <w:abstractNum w:abstractNumId="19" w15:restartNumberingAfterBreak="0">
     <w:nsid w:val="446C1FB9"/>
     <w:multiLevelType w:val="multilevel"/>
     <w:tmpl w:val="77C89576"/>
@@ -20546,7 +23500,7 @@
       </w:pPr>
     </w:lvl>
   </w:abstractNum>
-  <w:abstractNum w:abstractNumId="17" w15:restartNumberingAfterBreak="0">
+  <w:abstractNum w:abstractNumId="20" w15:restartNumberingAfterBreak="0">
     <w:nsid w:val="45587CC2"/>
     <w:multiLevelType w:val="multilevel"/>
     <w:tmpl w:val="CA62ADDA"/>
@@ -20659,7 +23613,7 @@
       </w:pPr>
     </w:lvl>
   </w:abstractNum>
-  <w:abstractNum w:abstractNumId="18" w15:restartNumberingAfterBreak="0">
+  <w:abstractNum w:abstractNumId="21" w15:restartNumberingAfterBreak="0">
     <w:nsid w:val="4C0A5FC4"/>
     <w:multiLevelType w:val="multilevel"/>
     <w:tmpl w:val="5D54E9C6"/>
@@ -20772,7 +23726,233 @@
       </w:pPr>
     </w:lvl>
   </w:abstractNum>
-  <w:abstractNum w:abstractNumId="19" w15:restartNumberingAfterBreak="0">
+  <w:abstractNum w:abstractNumId="22" w15:restartNumberingAfterBreak="0">
+    <w:nsid w:val="51003B60"/>
+    <w:multiLevelType w:val="multilevel"/>
+    <w:tmpl w:val="02721690"/>
+    <w:lvl w:ilvl="0">
+      <w:start w:val="1"/>
+      <w:numFmt w:val="decimal"/>
+      <w:lvlText w:val="%1."/>
+      <w:lvlJc w:val="left"/>
+      <w:pPr>
+        <w:tabs>
+          <w:tab w:val="num" w:pos="720"/>
+        </w:tabs>
+        <w:ind w:left="720" w:hanging="360"/>
+      </w:pPr>
+    </w:lvl>
+    <w:lvl w:ilvl="1" w:tentative="1">
+      <w:start w:val="1"/>
+      <w:numFmt w:val="decimal"/>
+      <w:lvlText w:val="%2."/>
+      <w:lvlJc w:val="left"/>
+      <w:pPr>
+        <w:tabs>
+          <w:tab w:val="num" w:pos="1440"/>
+        </w:tabs>
+        <w:ind w:left="1440" w:hanging="360"/>
+      </w:pPr>
+    </w:lvl>
+    <w:lvl w:ilvl="2" w:tentative="1">
+      <w:start w:val="1"/>
+      <w:numFmt w:val="decimal"/>
+      <w:lvlText w:val="%3."/>
+      <w:lvlJc w:val="left"/>
+      <w:pPr>
+        <w:tabs>
+          <w:tab w:val="num" w:pos="2160"/>
+        </w:tabs>
+        <w:ind w:left="2160" w:hanging="360"/>
+      </w:pPr>
+    </w:lvl>
+    <w:lvl w:ilvl="3" w:tentative="1">
+      <w:start w:val="1"/>
+      <w:numFmt w:val="decimal"/>
+      <w:lvlText w:val="%4."/>
+      <w:lvlJc w:val="left"/>
+      <w:pPr>
+        <w:tabs>
+          <w:tab w:val="num" w:pos="2880"/>
+        </w:tabs>
+        <w:ind w:left="2880" w:hanging="360"/>
+      </w:pPr>
+    </w:lvl>
+    <w:lvl w:ilvl="4" w:tentative="1">
+      <w:start w:val="1"/>
+      <w:numFmt w:val="decimal"/>
+      <w:lvlText w:val="%5."/>
+      <w:lvlJc w:val="left"/>
+      <w:pPr>
+        <w:tabs>
+          <w:tab w:val="num" w:pos="3600"/>
+        </w:tabs>
+        <w:ind w:left="3600" w:hanging="360"/>
+      </w:pPr>
+    </w:lvl>
+    <w:lvl w:ilvl="5" w:tentative="1">
+      <w:start w:val="1"/>
+      <w:numFmt w:val="decimal"/>
+      <w:lvlText w:val="%6."/>
+      <w:lvlJc w:val="left"/>
+      <w:pPr>
+        <w:tabs>
+          <w:tab w:val="num" w:pos="4320"/>
+        </w:tabs>
+        <w:ind w:left="4320" w:hanging="360"/>
+      </w:pPr>
+    </w:lvl>
+    <w:lvl w:ilvl="6" w:tentative="1">
+      <w:start w:val="1"/>
+      <w:numFmt w:val="decimal"/>
+      <w:lvlText w:val="%7."/>
+      <w:lvlJc w:val="left"/>
+      <w:pPr>
+        <w:tabs>
+          <w:tab w:val="num" w:pos="5040"/>
+        </w:tabs>
+        <w:ind w:left="5040" w:hanging="360"/>
+      </w:pPr>
+    </w:lvl>
+    <w:lvl w:ilvl="7" w:tentative="1">
+      <w:start w:val="1"/>
+      <w:numFmt w:val="decimal"/>
+      <w:lvlText w:val="%8."/>
+      <w:lvlJc w:val="left"/>
+      <w:pPr>
+        <w:tabs>
+          <w:tab w:val="num" w:pos="5760"/>
+        </w:tabs>
+        <w:ind w:left="5760" w:hanging="360"/>
+      </w:pPr>
+    </w:lvl>
+    <w:lvl w:ilvl="8" w:tentative="1">
+      <w:start w:val="1"/>
+      <w:numFmt w:val="decimal"/>
+      <w:lvlText w:val="%9."/>
+      <w:lvlJc w:val="left"/>
+      <w:pPr>
+        <w:tabs>
+          <w:tab w:val="num" w:pos="6480"/>
+        </w:tabs>
+        <w:ind w:left="6480" w:hanging="360"/>
+      </w:pPr>
+    </w:lvl>
+  </w:abstractNum>
+  <w:abstractNum w:abstractNumId="23" w15:restartNumberingAfterBreak="0">
+    <w:nsid w:val="52430BF8"/>
+    <w:multiLevelType w:val="multilevel"/>
+    <w:tmpl w:val="A48AF2A2"/>
+    <w:lvl w:ilvl="0">
+      <w:start w:val="1"/>
+      <w:numFmt w:val="decimal"/>
+      <w:lvlText w:val="%1."/>
+      <w:lvlJc w:val="left"/>
+      <w:pPr>
+        <w:tabs>
+          <w:tab w:val="num" w:pos="720"/>
+        </w:tabs>
+        <w:ind w:left="720" w:hanging="360"/>
+      </w:pPr>
+    </w:lvl>
+    <w:lvl w:ilvl="1" w:tentative="1">
+      <w:start w:val="1"/>
+      <w:numFmt w:val="decimal"/>
+      <w:lvlText w:val="%2."/>
+      <w:lvlJc w:val="left"/>
+      <w:pPr>
+        <w:tabs>
+          <w:tab w:val="num" w:pos="1440"/>
+        </w:tabs>
+        <w:ind w:left="1440" w:hanging="360"/>
+      </w:pPr>
+    </w:lvl>
+    <w:lvl w:ilvl="2" w:tentative="1">
+      <w:start w:val="1"/>
+      <w:numFmt w:val="decimal"/>
+      <w:lvlText w:val="%3."/>
+      <w:lvlJc w:val="left"/>
+      <w:pPr>
+        <w:tabs>
+          <w:tab w:val="num" w:pos="2160"/>
+        </w:tabs>
+        <w:ind w:left="2160" w:hanging="360"/>
+      </w:pPr>
+    </w:lvl>
+    <w:lvl w:ilvl="3" w:tentative="1">
+      <w:start w:val="1"/>
+      <w:numFmt w:val="decimal"/>
+      <w:lvlText w:val="%4."/>
+      <w:lvlJc w:val="left"/>
+      <w:pPr>
+        <w:tabs>
+          <w:tab w:val="num" w:pos="2880"/>
+        </w:tabs>
+        <w:ind w:left="2880" w:hanging="360"/>
+      </w:pPr>
+    </w:lvl>
+    <w:lvl w:ilvl="4" w:tentative="1">
+      <w:start w:val="1"/>
+      <w:numFmt w:val="decimal"/>
+      <w:lvlText w:val="%5."/>
+      <w:lvlJc w:val="left"/>
+      <w:pPr>
+        <w:tabs>
+          <w:tab w:val="num" w:pos="3600"/>
+        </w:tabs>
+        <w:ind w:left="3600" w:hanging="360"/>
+      </w:pPr>
+    </w:lvl>
+    <w:lvl w:ilvl="5" w:tentative="1">
+      <w:start w:val="1"/>
+      <w:numFmt w:val="decimal"/>
+      <w:lvlText w:val="%6."/>
+      <w:lvlJc w:val="left"/>
+      <w:pPr>
+        <w:tabs>
+          <w:tab w:val="num" w:pos="4320"/>
+        </w:tabs>
+        <w:ind w:left="4320" w:hanging="360"/>
+      </w:pPr>
+    </w:lvl>
+    <w:lvl w:ilvl="6" w:tentative="1">
+      <w:start w:val="1"/>
+      <w:numFmt w:val="decimal"/>
+      <w:lvlText w:val="%7."/>
+      <w:lvlJc w:val="left"/>
+      <w:pPr>
+        <w:tabs>
+          <w:tab w:val="num" w:pos="5040"/>
+        </w:tabs>
+        <w:ind w:left="5040" w:hanging="360"/>
+      </w:pPr>
+    </w:lvl>
+    <w:lvl w:ilvl="7" w:tentative="1">
+      <w:start w:val="1"/>
+      <w:numFmt w:val="decimal"/>
+      <w:lvlText w:val="%8."/>
+      <w:lvlJc w:val="left"/>
+      <w:pPr>
+        <w:tabs>
+          <w:tab w:val="num" w:pos="5760"/>
+        </w:tabs>
+        <w:ind w:left="5760" w:hanging="360"/>
+      </w:pPr>
+    </w:lvl>
+    <w:lvl w:ilvl="8" w:tentative="1">
+      <w:start w:val="1"/>
+      <w:numFmt w:val="decimal"/>
+      <w:lvlText w:val="%9."/>
+      <w:lvlJc w:val="left"/>
+      <w:pPr>
+        <w:tabs>
+          <w:tab w:val="num" w:pos="6480"/>
+        </w:tabs>
+        <w:ind w:left="6480" w:hanging="360"/>
+      </w:pPr>
+    </w:lvl>
+  </w:abstractNum>
+  <w:abstractNum w:abstractNumId="24" w15:restartNumberingAfterBreak="0">
     <w:nsid w:val="52763983"/>
     <w:multiLevelType w:val="multilevel"/>
     <w:tmpl w:val="27869088"/>
@@ -20885,7 +24065,7 @@
       </w:pPr>
     </w:lvl>
   </w:abstractNum>
-  <w:abstractNum w:abstractNumId="20" w15:restartNumberingAfterBreak="0">
+  <w:abstractNum w:abstractNumId="25" w15:restartNumberingAfterBreak="0">
     <w:nsid w:val="527E61E4"/>
     <w:multiLevelType w:val="multilevel"/>
     <w:tmpl w:val="642EAD80"/>
@@ -20998,7 +24178,120 @@
       </w:pPr>
     </w:lvl>
   </w:abstractNum>
-  <w:abstractNum w:abstractNumId="21" w15:restartNumberingAfterBreak="0">
+  <w:abstractNum w:abstractNumId="26" w15:restartNumberingAfterBreak="0">
+    <w:nsid w:val="53BC0861"/>
+    <w:multiLevelType w:val="multilevel"/>
+    <w:tmpl w:val="5C24621A"/>
+    <w:lvl w:ilvl="0">
+      <w:start w:val="1"/>
+      <w:numFmt w:val="decimal"/>
+      <w:lvlText w:val="%1."/>
+      <w:lvlJc w:val="left"/>
+      <w:pPr>
+        <w:tabs>
+          <w:tab w:val="num" w:pos="720"/>
+        </w:tabs>
+        <w:ind w:left="720" w:hanging="360"/>
+      </w:pPr>
+    </w:lvl>
+    <w:lvl w:ilvl="1" w:tentative="1">
+      <w:start w:val="1"/>
+      <w:numFmt w:val="decimal"/>
+      <w:lvlText w:val="%2."/>
+      <w:lvlJc w:val="left"/>
+      <w:pPr>
+        <w:tabs>
+          <w:tab w:val="num" w:pos="1440"/>
+        </w:tabs>
+        <w:ind w:left="1440" w:hanging="360"/>
+      </w:pPr>
+    </w:lvl>
+    <w:lvl w:ilvl="2" w:tentative="1">
+      <w:start w:val="1"/>
+      <w:numFmt w:val="decimal"/>
+      <w:lvlText w:val="%3."/>
+      <w:lvlJc w:val="left"/>
+      <w:pPr>
+        <w:tabs>
+          <w:tab w:val="num" w:pos="2160"/>
+        </w:tabs>
+        <w:ind w:left="2160" w:hanging="360"/>
+      </w:pPr>
+    </w:lvl>
+    <w:lvl w:ilvl="3" w:tentative="1">
+      <w:start w:val="1"/>
+      <w:numFmt w:val="decimal"/>
+      <w:lvlText w:val="%4."/>
+      <w:lvlJc w:val="left"/>
+      <w:pPr>
+        <w:tabs>
+          <w:tab w:val="num" w:pos="2880"/>
+        </w:tabs>
+        <w:ind w:left="2880" w:hanging="360"/>
+      </w:pPr>
+    </w:lvl>
+    <w:lvl w:ilvl="4" w:tentative="1">
+      <w:start w:val="1"/>
+      <w:numFmt w:val="decimal"/>
+      <w:lvlText w:val="%5."/>
+      <w:lvlJc w:val="left"/>
+      <w:pPr>
+        <w:tabs>
+          <w:tab w:val="num" w:pos="3600"/>
+        </w:tabs>
+        <w:ind w:left="3600" w:hanging="360"/>
+      </w:pPr>
+    </w:lvl>
+    <w:lvl w:ilvl="5" w:tentative="1">
+      <w:start w:val="1"/>
+      <w:numFmt w:val="decimal"/>
+      <w:lvlText w:val="%6."/>
+      <w:lvlJc w:val="left"/>
+      <w:pPr>
+        <w:tabs>
+          <w:tab w:val="num" w:pos="4320"/>
+        </w:tabs>
+        <w:ind w:left="4320" w:hanging="360"/>
+      </w:pPr>
+    </w:lvl>
+    <w:lvl w:ilvl="6" w:tentative="1">
+      <w:start w:val="1"/>
+      <w:numFmt w:val="decimal"/>
+      <w:lvlText w:val="%7."/>
+      <w:lvlJc w:val="left"/>
+      <w:pPr>
+        <w:tabs>
+          <w:tab w:val="num" w:pos="5040"/>
+        </w:tabs>
+        <w:ind w:left="5040" w:hanging="360"/>
+      </w:pPr>
+    </w:lvl>
+    <w:lvl w:ilvl="7" w:tentative="1">
+      <w:start w:val="1"/>
+      <w:numFmt w:val="decimal"/>
+      <w:lvlText w:val="%8."/>
+      <w:lvlJc w:val="left"/>
+      <w:pPr>
+        <w:tabs>
+          <w:tab w:val="num" w:pos="5760"/>
+        </w:tabs>
+        <w:ind w:left="5760" w:hanging="360"/>
+      </w:pPr>
+    </w:lvl>
+    <w:lvl w:ilvl="8" w:tentative="1">
+      <w:start w:val="1"/>
+      <w:numFmt w:val="decimal"/>
+      <w:lvlText w:val="%9."/>
+      <w:lvlJc w:val="left"/>
+      <w:pPr>
+        <w:tabs>
+          <w:tab w:val="num" w:pos="6480"/>
+        </w:tabs>
+        <w:ind w:left="6480" w:hanging="360"/>
+      </w:pPr>
+    </w:lvl>
+  </w:abstractNum>
+  <w:abstractNum w:abstractNumId="27" w15:restartNumberingAfterBreak="0">
     <w:nsid w:val="59194ED1"/>
     <w:multiLevelType w:val="multilevel"/>
     <w:tmpl w:val="D070F95C"/>
@@ -21111,7 +24404,120 @@
       </w:pPr>
     </w:lvl>
   </w:abstractNum>
-  <w:abstractNum w:abstractNumId="22" w15:restartNumberingAfterBreak="0">
+  <w:abstractNum w:abstractNumId="28" w15:restartNumberingAfterBreak="0">
+    <w:nsid w:val="5A523437"/>
+    <w:multiLevelType w:val="multilevel"/>
+    <w:tmpl w:val="D8D2992E"/>
+    <w:lvl w:ilvl="0">
+      <w:start w:val="1"/>
+      <w:numFmt w:val="decimal"/>
+      <w:lvlText w:val="%1."/>
+      <w:lvlJc w:val="left"/>
+      <w:pPr>
+        <w:tabs>
+          <w:tab w:val="num" w:pos="720"/>
+        </w:tabs>
+        <w:ind w:left="720" w:hanging="360"/>
+      </w:pPr>
+    </w:lvl>
+    <w:lvl w:ilvl="1" w:tentative="1">
+      <w:start w:val="1"/>
+      <w:numFmt w:val="decimal"/>
+      <w:lvlText w:val="%2."/>
+      <w:lvlJc w:val="left"/>
+      <w:pPr>
+        <w:tabs>
+          <w:tab w:val="num" w:pos="1440"/>
+        </w:tabs>
+        <w:ind w:left="1440" w:hanging="360"/>
+      </w:pPr>
+    </w:lvl>
+    <w:lvl w:ilvl="2" w:tentative="1">
+      <w:start w:val="1"/>
+      <w:numFmt w:val="decimal"/>
+      <w:lvlText w:val="%3."/>
+      <w:lvlJc w:val="left"/>
+      <w:pPr>
+        <w:tabs>
+          <w:tab w:val="num" w:pos="2160"/>
+        </w:tabs>
+        <w:ind w:left="2160" w:hanging="360"/>
+      </w:pPr>
+    </w:lvl>
+    <w:lvl w:ilvl="3" w:tentative="1">
+      <w:start w:val="1"/>
+      <w:numFmt w:val="decimal"/>
+      <w:lvlText w:val="%4."/>
+      <w:lvlJc w:val="left"/>
+      <w:pPr>
+        <w:tabs>
+          <w:tab w:val="num" w:pos="2880"/>
+        </w:tabs>
+        <w:ind w:left="2880" w:hanging="360"/>
+      </w:pPr>
+    </w:lvl>
+    <w:lvl w:ilvl="4" w:tentative="1">
+      <w:start w:val="1"/>
+      <w:numFmt w:val="decimal"/>
+      <w:lvlText w:val="%5."/>
+      <w:lvlJc w:val="left"/>
+      <w:pPr>
+        <w:tabs>
+          <w:tab w:val="num" w:pos="3600"/>
+        </w:tabs>
+        <w:ind w:left="3600" w:hanging="360"/>
+      </w:pPr>
+    </w:lvl>
+    <w:lvl w:ilvl="5" w:tentative="1">
+      <w:start w:val="1"/>
+      <w:numFmt w:val="decimal"/>
+      <w:lvlText w:val="%6."/>
+      <w:lvlJc w:val="left"/>
+      <w:pPr>
+        <w:tabs>
+          <w:tab w:val="num" w:pos="4320"/>
+        </w:tabs>
+        <w:ind w:left="4320" w:hanging="360"/>
+      </w:pPr>
+    </w:lvl>
+    <w:lvl w:ilvl="6" w:tentative="1">
+      <w:start w:val="1"/>
+      <w:numFmt w:val="decimal"/>
+      <w:lvlText w:val="%7."/>
+      <w:lvlJc w:val="left"/>
+      <w:pPr>
+        <w:tabs>
+          <w:tab w:val="num" w:pos="5040"/>
+        </w:tabs>
+        <w:ind w:left="5040" w:hanging="360"/>
+      </w:pPr>
+    </w:lvl>
+    <w:lvl w:ilvl="7" w:tentative="1">
+      <w:start w:val="1"/>
+      <w:numFmt w:val="decimal"/>
+      <w:lvlText w:val="%8."/>
+      <w:lvlJc w:val="left"/>
+      <w:pPr>
+        <w:tabs>
+          <w:tab w:val="num" w:pos="5760"/>
+        </w:tabs>
+        <w:ind w:left="5760" w:hanging="360"/>
+      </w:pPr>
+    </w:lvl>
+    <w:lvl w:ilvl="8" w:tentative="1">
+      <w:start w:val="1"/>
+      <w:numFmt w:val="decimal"/>
+      <w:lvlText w:val="%9."/>
+      <w:lvlJc w:val="left"/>
+      <w:pPr>
+        <w:tabs>
+          <w:tab w:val="num" w:pos="6480"/>
+        </w:tabs>
+        <w:ind w:left="6480" w:hanging="360"/>
+      </w:pPr>
+    </w:lvl>
+  </w:abstractNum>
+  <w:abstractNum w:abstractNumId="29" w15:restartNumberingAfterBreak="0">
     <w:nsid w:val="5A5F46F0"/>
     <w:multiLevelType w:val="multilevel"/>
     <w:tmpl w:val="770A58DC"/>
@@ -21224,7 +24630,7 @@
       </w:pPr>
     </w:lvl>
   </w:abstractNum>
-  <w:abstractNum w:abstractNumId="23" w15:restartNumberingAfterBreak="0">
+  <w:abstractNum w:abstractNumId="30" w15:restartNumberingAfterBreak="0">
     <w:nsid w:val="5CFF78B3"/>
     <w:multiLevelType w:val="multilevel"/>
     <w:tmpl w:val="555879CE"/>
@@ -21337,7 +24743,7 @@
       </w:pPr>
     </w:lvl>
   </w:abstractNum>
-  <w:abstractNum w:abstractNumId="24" w15:restartNumberingAfterBreak="0">
+  <w:abstractNum w:abstractNumId="31" w15:restartNumberingAfterBreak="0">
     <w:nsid w:val="5FC1331F"/>
     <w:multiLevelType w:val="multilevel"/>
     <w:tmpl w:val="D3A040B0"/>
@@ -21450,7 +24856,7 @@
       </w:pPr>
     </w:lvl>
   </w:abstractNum>
-  <w:abstractNum w:abstractNumId="25" w15:restartNumberingAfterBreak="0">
+  <w:abstractNum w:abstractNumId="32" w15:restartNumberingAfterBreak="0">
     <w:nsid w:val="61D45BF9"/>
     <w:multiLevelType w:val="multilevel"/>
     <w:tmpl w:val="6ACA39B2"/>
@@ -21563,7 +24969,7 @@
       </w:pPr>
     </w:lvl>
   </w:abstractNum>
-  <w:abstractNum w:abstractNumId="26" w15:restartNumberingAfterBreak="0">
+  <w:abstractNum w:abstractNumId="33" w15:restartNumberingAfterBreak="0">
     <w:nsid w:val="664F2950"/>
     <w:multiLevelType w:val="multilevel"/>
     <w:tmpl w:val="57C6CD10"/>
@@ -21712,7 +25118,7 @@
       </w:rPr>
     </w:lvl>
   </w:abstractNum>
-  <w:abstractNum w:abstractNumId="27" w15:restartNumberingAfterBreak="0">
+  <w:abstractNum w:abstractNumId="34" w15:restartNumberingAfterBreak="0">
     <w:nsid w:val="6DAF15FA"/>
     <w:multiLevelType w:val="multilevel"/>
     <w:tmpl w:val="7A7C7C48"/>
@@ -21825,7 +25231,7 @@
       </w:pPr>
     </w:lvl>
   </w:abstractNum>
-  <w:abstractNum w:abstractNumId="28" w15:restartNumberingAfterBreak="0">
+  <w:abstractNum w:abstractNumId="35" w15:restartNumberingAfterBreak="0">
     <w:nsid w:val="6EE647E3"/>
     <w:multiLevelType w:val="multilevel"/>
     <w:tmpl w:val="22C08EAC"/>
@@ -21938,7 +25344,7 @@
       </w:pPr>
     </w:lvl>
   </w:abstractNum>
-  <w:abstractNum w:abstractNumId="29" w15:restartNumberingAfterBreak="0">
+  <w:abstractNum w:abstractNumId="36" w15:restartNumberingAfterBreak="0">
     <w:nsid w:val="748F7422"/>
     <w:multiLevelType w:val="multilevel"/>
     <w:tmpl w:val="1638E804"/>
@@ -22051,7 +25457,7 @@
       </w:pPr>
     </w:lvl>
   </w:abstractNum>
-  <w:abstractNum w:abstractNumId="30" w15:restartNumberingAfterBreak="0">
+  <w:abstractNum w:abstractNumId="37" w15:restartNumberingAfterBreak="0">
     <w:nsid w:val="7798645E"/>
     <w:multiLevelType w:val="multilevel"/>
     <w:tmpl w:val="5A2EE7D6"/>
@@ -22164,7 +25570,7 @@
       </w:pPr>
     </w:lvl>
   </w:abstractNum>
-  <w:abstractNum w:abstractNumId="31" w15:restartNumberingAfterBreak="0">
+  <w:abstractNum w:abstractNumId="38" w15:restartNumberingAfterBreak="0">
     <w:nsid w:val="792E250D"/>
     <w:multiLevelType w:val="multilevel"/>
     <w:tmpl w:val="4EA23586"/>
@@ -22277,7 +25683,7 @@
       </w:pPr>
     </w:lvl>
   </w:abstractNum>
-  <w:abstractNum w:abstractNumId="32" w15:restartNumberingAfterBreak="0">
+  <w:abstractNum w:abstractNumId="39" w15:restartNumberingAfterBreak="0">
     <w:nsid w:val="79423191"/>
     <w:multiLevelType w:val="multilevel"/>
     <w:tmpl w:val="91CCAA34"/>
@@ -22390,7 +25796,7 @@
       </w:pPr>
     </w:lvl>
   </w:abstractNum>
-  <w:abstractNum w:abstractNumId="33" w15:restartNumberingAfterBreak="0">
+  <w:abstractNum w:abstractNumId="40" w15:restartNumberingAfterBreak="0">
     <w:nsid w:val="7C977CD1"/>
     <w:multiLevelType w:val="multilevel"/>
     <w:tmpl w:val="832CC430"/>
@@ -22539,7 +25945,7 @@
       </w:rPr>
     </w:lvl>
   </w:abstractNum>
-  <w:abstractNum w:abstractNumId="34" w15:restartNumberingAfterBreak="0">
+  <w:abstractNum w:abstractNumId="41" w15:restartNumberingAfterBreak="0">
     <w:nsid w:val="7D877C1E"/>
     <w:multiLevelType w:val="multilevel"/>
     <w:tmpl w:val="C02CEDDE"/>
@@ -22689,49 +26095,49 @@
     </w:lvl>
   </w:abstractNum>
   <w:num w:numId="1">
-    <w:abstractNumId w:val="32"/>
+    <w:abstractNumId w:val="39"/>
   </w:num>
   <w:num w:numId="2">
-    <w:abstractNumId w:val="18"/>
+    <w:abstractNumId w:val="21"/>
   </w:num>
   <w:num w:numId="3">
     <w:abstractNumId w:val="6"/>
   </w:num>
   <w:num w:numId="4">
-    <w:abstractNumId w:val="20"/>
+    <w:abstractNumId w:val="25"/>
   </w:num>
   <w:num w:numId="5">
-    <w:abstractNumId w:val="15"/>
+    <w:abstractNumId w:val="18"/>
   </w:num>
   <w:num w:numId="6">
     <w:abstractNumId w:val="1"/>
   </w:num>
   <w:num w:numId="7">
-    <w:abstractNumId w:val="29"/>
+    <w:abstractNumId w:val="36"/>
   </w:num>
   <w:num w:numId="8">
     <w:abstractNumId w:val="2"/>
   </w:num>
   <w:num w:numId="9">
-    <w:abstractNumId w:val="21"/>
+    <w:abstractNumId w:val="27"/>
   </w:num>
   <w:num w:numId="10">
-    <w:abstractNumId w:val="30"/>
+    <w:abstractNumId w:val="37"/>
   </w:num>
   <w:num w:numId="11">
-    <w:abstractNumId w:val="26"/>
+    <w:abstractNumId w:val="33"/>
   </w:num>
   <w:num w:numId="12">
-    <w:abstractNumId w:val="9"/>
+    <w:abstractNumId w:val="10"/>
   </w:num>
   <w:num w:numId="13">
-    <w:abstractNumId w:val="19"/>
+    <w:abstractNumId w:val="24"/>
   </w:num>
   <w:num w:numId="14">
-    <w:abstractNumId w:val="14"/>
+    <w:abstractNumId w:val="17"/>
   </w:num>
   <w:num w:numId="15">
-    <w:abstractNumId w:val="33"/>
+    <w:abstractNumId w:val="40"/>
   </w:num>
   <w:num w:numId="16">
     <w:abstractNumId w:val="3"/>
@@ -22743,10 +26149,10 @@
     <w:abstractNumId w:val="4"/>
   </w:num>
   <w:num w:numId="19">
-    <w:abstractNumId w:val="17"/>
+    <w:abstractNumId w:val="20"/>
   </w:num>
   <w:num w:numId="20">
-    <w:abstractNumId w:val="10"/>
+    <w:abstractNumId w:val="12"/>
   </w:num>
   <w:num w:numId="21">
     <w:abstractNumId w:val="5"/>
@@ -22758,40 +26164,61 @@
     <w:abstractNumId w:val="8"/>
   </w:num>
   <w:num w:numId="24">
-    <w:abstractNumId w:val="27"/>
+    <w:abstractNumId w:val="34"/>
   </w:num>
   <w:num w:numId="25">
+    <w:abstractNumId w:val="19"/>
+  </w:num>
+  <w:num w:numId="26">
+    <w:abstractNumId w:val="35"/>
+  </w:num>
+  <w:num w:numId="27">
+    <w:abstractNumId w:val="14"/>
+  </w:num>
+  <w:num w:numId="28">
     <w:abstractNumId w:val="16"/>
   </w:num>
-  <w:num w:numId="26">
+  <w:num w:numId="29">
+    <w:abstractNumId w:val="15"/>
+  </w:num>
+  <w:num w:numId="30">
+    <w:abstractNumId w:val="31"/>
+  </w:num>
+  <w:num w:numId="31">
+    <w:abstractNumId w:val="41"/>
+  </w:num>
+  <w:num w:numId="32">
+    <w:abstractNumId w:val="30"/>
+  </w:num>
+  <w:num w:numId="33">
+    <w:abstractNumId w:val="29"/>
+  </w:num>
+  <w:num w:numId="34">
+    <w:abstractNumId w:val="32"/>
+  </w:num>
+  <w:num w:numId="35">
+    <w:abstractNumId w:val="38"/>
+  </w:num>
+  <w:num w:numId="36">
+    <w:abstractNumId w:val="13"/>
+  </w:num>
+  <w:num w:numId="37">
+    <w:abstractNumId w:val="9"/>
+  </w:num>
+  <w:num w:numId="38">
     <w:abstractNumId w:val="28"/>
   </w:num>
-  <w:num w:numId="27">
+  <w:num w:numId="39">
+    <w:abstractNumId w:val="26"/>
+  </w:num>
+  <w:num w:numId="40">
+    <w:abstractNumId w:val="22"/>
+  </w:num>
+  <w:num w:numId="41">
     <w:abstractNumId w:val="11"/>
   </w:num>
-  <w:num w:numId="28">
-    <w:abstractNumId w:val="13"/>
-  </w:num>
-  <w:num w:numId="29">
-    <w:abstractNumId w:val="12"/>
-  </w:num>
-  <w:num w:numId="30">
-    <w:abstractNumId w:val="24"/>
-  </w:num>
-  <w:num w:numId="31">
-    <w:abstractNumId w:val="34"/>
-  </w:num>
-  <w:num w:numId="32">
+  <w:num w:numId="42">
     <w:abstractNumId w:val="23"/>
-  </w:num>
-  <w:num w:numId="33">
-    <w:abstractNumId w:val="22"/>
-  </w:num>
-  <w:num w:numId="34">
-    <w:abstractNumId w:val="25"/>
-  </w:num>
-  <w:num w:numId="35">
-    <w:abstractNumId w:val="31"/>
   </w:num>
 </w:numbering>
 </file>
@@ -23264,7 +26691,6 @@
     <w:name w:val="Hyperlink"/>
     <w:basedOn w:val="DefaultParagraphFont"/>
     <w:uiPriority w:val="99"/>
-    <w:semiHidden/>
     <w:unhideWhenUsed/>
     <w:rsid w:val="00925A33"/>
     <w:rPr>
@@ -23387,6 +26813,21 @@
       <w:color w:val="006699"/>
       <w:bdr w:val="none" w:sz="0" w:space="0" w:color="auto" w:frame="1"/>
     </w:rPr>
+  </w:style>
+  <w:style w:type="character" w:customStyle="1" w:styleId="attribute">
+    <w:name w:val="attribute"/>
+    <w:basedOn w:val="DefaultParagraphFont"/>
+    <w:rsid w:val="009379A4"/>
+  </w:style>
+  <w:style w:type="character" w:customStyle="1" w:styleId="attribute-value">
+    <w:name w:val="attribute-value"/>
+    <w:basedOn w:val="DefaultParagraphFont"/>
+    <w:rsid w:val="009379A4"/>
+  </w:style>
+  <w:style w:type="character" w:customStyle="1" w:styleId="tag">
+    <w:name w:val="tag"/>
+    <w:basedOn w:val="DefaultParagraphFont"/>
+    <w:rsid w:val="009379A4"/>
   </w:style>
 </w:styles>
 </file>
